--- a/Software_Engineering/mid.docx
+++ b/Software_Engineering/mid.docx
@@ -49,17 +49,22 @@
           <w:b/>
           <w:bCs/>
         </w:rPr>
-        <w:t xml:space="preserve">four fundamental activities in software </w:t>
-      </w:r>
-      <w:proofErr w:type="spellStart"/>
-      <w:r>
-        <w:rPr>
-          <w:b/>
-          <w:bCs/>
-        </w:rPr>
-        <w:t>porcesses</w:t>
-      </w:r>
-      <w:proofErr w:type="spellEnd"/>
+        <w:t>four fundamental activities in software pr</w:t>
+      </w:r>
+      <w:r>
+        <w:rPr>
+          <w:b/>
+          <w:bCs/>
+        </w:rPr>
+        <w:t>o</w:t>
+      </w:r>
+      <w:r>
+        <w:rPr>
+          <w:b/>
+          <w:bCs/>
+        </w:rPr>
+        <w:t>cesses</w:t>
+      </w:r>
     </w:p>
     <w:p>
       <w:r>
@@ -127,13 +132,8 @@
       <w:r>
         <w:t xml:space="preserve"> </w:t>
       </w:r>
-      <w:proofErr w:type="gramStart"/>
-      <w:r>
-        <w:t>customer  who</w:t>
-      </w:r>
-      <w:proofErr w:type="gramEnd"/>
-      <w:r>
-        <w:t xml:space="preserve"> wishes to buy them</w:t>
+      <w:r>
+        <w:t>customer  who wishes to buy them</w:t>
       </w:r>
     </w:p>
     <w:p>
@@ -164,186 +164,130 @@
     </w:p>
     <w:p>
       <w:r>
-        <w:t xml:space="preserve">Software that is commissioned by a specific customer to </w:t>
-      </w:r>
-      <w:proofErr w:type="gramStart"/>
-      <w:r>
-        <w:t>meet  their</w:t>
-      </w:r>
-      <w:proofErr w:type="gramEnd"/>
-      <w:r>
-        <w:t xml:space="preserve"> own needs</w:t>
-      </w:r>
-    </w:p>
-    <w:p>
-      <w:pPr>
+        <w:t>Software that is commissioned by a specific customer to meet  their own needs</w:t>
+      </w:r>
+    </w:p>
+    <w:p>
+      <w:r>
         <w:rPr>
           <w:rFonts w:hint="eastAsia"/>
         </w:rPr>
-      </w:pPr>
+        <w:t>특정</w:t>
+      </w:r>
+      <w:r>
+        <w:t xml:space="preserve"> 고객이 자신의 요구를 충족하도록 위임한 소프트웨어</w:t>
+      </w:r>
+    </w:p>
+    <w:p>
+      <w:pPr>
+        <w:rPr>
+          <w:b/>
+          <w:bCs/>
+        </w:rPr>
+      </w:pPr>
+      <w:r>
+        <w:rPr>
+          <w:b/>
+          <w:bCs/>
+        </w:rPr>
+        <w:t>approaches we can user to reduce the costs of rework</w:t>
+      </w:r>
+    </w:p>
+    <w:p>
+      <w:r>
+        <w:tab/>
+      </w:r>
+      <w:r>
+        <w:rPr>
+          <w:b/>
+          <w:bCs/>
+        </w:rPr>
+        <w:t>Change anticipation</w:t>
+      </w:r>
+      <w:r>
+        <w:t xml:space="preserve"> : </w:t>
+      </w:r>
+      <w:r>
+        <w:t xml:space="preserve">software process includes activities that can </w:t>
+      </w:r>
+      <w:r>
+        <w:rPr>
+          <w:b/>
+          <w:bCs/>
+        </w:rPr>
+        <w:t>anticipate possible  changes</w:t>
+      </w:r>
+      <w:r>
+        <w:t xml:space="preserve"> before significant rework is required.</w:t>
+      </w:r>
+    </w:p>
+    <w:p>
+      <w:r>
+        <w:t>prototype system may be developed to show som</w:t>
+      </w:r>
+      <w:r>
+        <w:t>e</w:t>
+      </w:r>
+      <w:r>
+        <w:t xml:space="preserve"> key features of the system to customer</w:t>
+      </w:r>
+    </w:p>
+    <w:p>
+      <w:r>
+        <w:tab/>
+      </w:r>
+    </w:p>
+    <w:p>
+      <w:r>
+        <w:tab/>
+      </w:r>
+      <w:r>
+        <w:rPr>
+          <w:b/>
+          <w:bCs/>
+        </w:rPr>
+        <w:t>Change tolerance</w:t>
+      </w:r>
+      <w:r>
+        <w:t xml:space="preserve"> : </w:t>
+      </w:r>
+      <w:r>
+        <w:t xml:space="preserve">This normally involves some form of </w:t>
+      </w:r>
+      <w:r>
+        <w:rPr>
+          <w:b/>
+          <w:bCs/>
+        </w:rPr>
+        <w:t>incremental development.</w:t>
+      </w:r>
+      <w:r>
+        <w:t xml:space="preserve"> proposed changes may be implemented in increments that have not yet</w:t>
+      </w:r>
       <w:r>
         <w:rPr>
           <w:rFonts w:hint="eastAsia"/>
         </w:rPr>
-        <w:t>특정</w:t>
-      </w:r>
-      <w:r>
-        <w:t xml:space="preserve"> 고객이 자신의 요구를 충족하도록 위임한 소프트웨어</w:t>
-      </w:r>
-    </w:p>
-    <w:p>
-      <w:pPr>
-        <w:rPr>
-          <w:b/>
-          <w:bCs/>
-        </w:rPr>
-      </w:pPr>
-      <w:r>
-        <w:rPr>
-          <w:b/>
-          <w:bCs/>
-        </w:rPr>
-        <w:t>approaches we can user to reduce the costs of rework</w:t>
-      </w:r>
-    </w:p>
-    <w:p>
-      <w:r>
-        <w:tab/>
-      </w:r>
-      <w:r>
-        <w:rPr>
-          <w:b/>
-          <w:bCs/>
-        </w:rPr>
-        <w:t xml:space="preserve">Change </w:t>
-      </w:r>
-      <w:proofErr w:type="gramStart"/>
-      <w:r>
-        <w:rPr>
-          <w:b/>
-          <w:bCs/>
-        </w:rPr>
-        <w:t>anticipation</w:t>
-      </w:r>
-      <w:r>
-        <w:t xml:space="preserve"> :</w:t>
-      </w:r>
-      <w:proofErr w:type="gramEnd"/>
-      <w:r>
         <w:t xml:space="preserve"> </w:t>
       </w:r>
       <w:r>
-        <w:t xml:space="preserve">software process includes activities that can </w:t>
-      </w:r>
-      <w:r>
-        <w:rPr>
-          <w:b/>
-          <w:bCs/>
-        </w:rPr>
-        <w:t>anticipate possible  changes</w:t>
-      </w:r>
-      <w:r>
-        <w:t xml:space="preserve"> before significant rework is required.</w:t>
-      </w:r>
-    </w:p>
-    <w:p>
-      <w:r>
-        <w:t>prototype system may be developed to show som</w:t>
-      </w:r>
-      <w:r>
-        <w:t>e</w:t>
-      </w:r>
-      <w:r>
-        <w:t xml:space="preserve"> key features of the system to customer</w:t>
-      </w:r>
-    </w:p>
-    <w:p>
-      <w:r>
-        <w:tab/>
-      </w:r>
-    </w:p>
-    <w:p>
-      <w:r>
-        <w:tab/>
-      </w:r>
-      <w:r>
-        <w:rPr>
-          <w:b/>
-          <w:bCs/>
-        </w:rPr>
-        <w:t xml:space="preserve">Change </w:t>
-      </w:r>
-      <w:proofErr w:type="gramStart"/>
-      <w:r>
-        <w:rPr>
-          <w:b/>
-          <w:bCs/>
-        </w:rPr>
-        <w:t>tolerance</w:t>
-      </w:r>
-      <w:r>
-        <w:t xml:space="preserve"> :</w:t>
-      </w:r>
-      <w:proofErr w:type="gramEnd"/>
-      <w:r>
-        <w:t xml:space="preserve"> </w:t>
-      </w:r>
-      <w:r>
-        <w:t xml:space="preserve">This normally involves some form of </w:t>
-      </w:r>
-      <w:r>
-        <w:rPr>
-          <w:b/>
-          <w:bCs/>
-        </w:rPr>
-        <w:t>incremental development.</w:t>
-      </w:r>
-      <w:r>
-        <w:t xml:space="preserve"> proposed changes may be implemented in increments that have not yet</w:t>
-      </w:r>
-      <w:r>
-        <w:rPr>
-          <w:rFonts w:hint="eastAsia"/>
-        </w:rPr>
-        <w:t xml:space="preserve"> </w:t>
-      </w:r>
-      <w:r>
-        <w:t xml:space="preserve">been developed. if this is impossible then only a single increment </w:t>
-      </w:r>
-      <w:r>
-        <w:t>m</w:t>
-      </w:r>
-      <w:r>
-        <w:t xml:space="preserve">ay have </w:t>
-      </w:r>
-      <w:proofErr w:type="gramStart"/>
-      <w:r>
-        <w:t>be</w:t>
-      </w:r>
-      <w:proofErr w:type="gramEnd"/>
-      <w:r>
-        <w:t xml:space="preserve"> altered to incorporate the change</w:t>
-      </w:r>
-    </w:p>
-    <w:p>
-      <w:pPr>
-        <w:rPr>
-          <w:rFonts w:hint="eastAsia"/>
-        </w:rPr>
-      </w:pPr>
-    </w:p>
-    <w:p>
-      <w:pPr>
-        <w:rPr>
-          <w:b/>
-          <w:bCs/>
-        </w:rPr>
-      </w:pPr>
-      <w:r>
-        <w:rPr>
-          <w:b/>
-          <w:bCs/>
-        </w:rPr>
+        <w:t xml:space="preserve">been developed. </w:t>
+      </w:r>
+    </w:p>
+    <w:p/>
+    <w:p>
+      <w:pPr>
+        <w:rPr>
+          <w:b/>
+          <w:bCs/>
+        </w:rPr>
+      </w:pPr>
+      <w:r>
+        <w:rPr>
+          <w:b/>
+          <w:bCs/>
+        </w:rPr>
+        <w:lastRenderedPageBreak/>
         <w:t>the principles agile methods lead to the accelerated development and deployment of software</w:t>
       </w:r>
     </w:p>
@@ -372,13 +316,7 @@
       </w:r>
     </w:p>
     <w:p/>
-    <w:p>
-      <w:pPr>
-        <w:rPr>
-          <w:rFonts w:hint="eastAsia"/>
-        </w:rPr>
-      </w:pPr>
-    </w:p>
+    <w:p/>
     <w:p>
       <w:pPr>
         <w:rPr>
@@ -403,29 +341,16 @@
           <w:b/>
           <w:bCs/>
         </w:rPr>
-        <w:t xml:space="preserve">user stories for </w:t>
-      </w:r>
-      <w:proofErr w:type="gramStart"/>
-      <w:r>
-        <w:rPr>
-          <w:b/>
-          <w:bCs/>
-        </w:rPr>
-        <w:t>specification</w:t>
-      </w:r>
-      <w:r>
-        <w:t xml:space="preserve"> :</w:t>
-      </w:r>
-      <w:proofErr w:type="gramEnd"/>
-      <w:r>
-        <w:t xml:space="preserve"> user requirements are expressed as user stories or scenarios</w:t>
+        <w:t>user stories for specification</w:t>
+      </w:r>
+      <w:r>
+        <w:t xml:space="preserve"> : user requirements are expressed as user stories or scenarios</w:t>
       </w:r>
     </w:p>
     <w:p>
       <w:r>
         <w:tab/>
       </w:r>
-      <w:proofErr w:type="gramStart"/>
       <w:r>
         <w:rPr>
           <w:b/>
@@ -434,11 +359,7 @@
         <w:t>refactoring</w:t>
       </w:r>
       <w:r>
-        <w:t xml:space="preserve"> :</w:t>
-      </w:r>
-      <w:proofErr w:type="gramEnd"/>
-      <w:r>
-        <w:t xml:space="preserve"> it proposes constant code improvement to make changes easier when they have to be implemented</w:t>
+        <w:t xml:space="preserve"> : it proposes constant code improvement to make changes easier when they have to be implemented</w:t>
       </w:r>
     </w:p>
     <w:p>
@@ -450,22 +371,10 @@
           <w:b/>
           <w:bCs/>
         </w:rPr>
-        <w:t xml:space="preserve">test-driven </w:t>
-      </w:r>
-      <w:proofErr w:type="gramStart"/>
-      <w:r>
-        <w:rPr>
-          <w:b/>
-          <w:bCs/>
-        </w:rPr>
-        <w:t>development</w:t>
-      </w:r>
-      <w:r>
-        <w:t xml:space="preserve"> :writing</w:t>
-      </w:r>
-      <w:proofErr w:type="gramEnd"/>
-      <w:r>
-        <w:t xml:space="preserve"> tests before code clarifies the requirements to be implemented</w:t>
+        <w:t>test-driven development</w:t>
+      </w:r>
+      <w:r>
+        <w:t xml:space="preserve"> :writing tests before code clarifies the requirements to be implemented</w:t>
       </w:r>
     </w:p>
     <w:p>
@@ -477,17 +386,8 @@
           <w:b/>
           <w:bCs/>
         </w:rPr>
-        <w:t xml:space="preserve">pair </w:t>
-      </w:r>
-      <w:proofErr w:type="gramStart"/>
-      <w:r>
-        <w:rPr>
-          <w:b/>
-          <w:bCs/>
-        </w:rPr>
-        <w:t>programming :</w:t>
-      </w:r>
-      <w:proofErr w:type="gramEnd"/>
+        <w:t>pair programming :</w:t>
+      </w:r>
       <w:r>
         <w:t xml:space="preserve"> programmers sit together at the same computer to develop the soft ware</w:t>
       </w:r>
@@ -505,23 +405,7 @@
           <w:b/>
           <w:bCs/>
         </w:rPr>
-        <w:t xml:space="preserve">why it is important to make a distinction between developing the user </w:t>
-      </w:r>
-      <w:proofErr w:type="spellStart"/>
-      <w:r>
-        <w:rPr>
-          <w:b/>
-          <w:bCs/>
-        </w:rPr>
-        <w:t>requrements</w:t>
-      </w:r>
-      <w:proofErr w:type="spellEnd"/>
-      <w:r>
-        <w:rPr>
-          <w:b/>
-          <w:bCs/>
-        </w:rPr>
-        <w:t xml:space="preserve"> and system requirements</w:t>
+        <w:t>why it is important to make a distinction between developing the user requrements and system requirements</w:t>
       </w:r>
     </w:p>
     <w:p>
@@ -533,17 +417,8 @@
           <w:b/>
           <w:bCs/>
         </w:rPr>
-        <w:t xml:space="preserve">user </w:t>
-      </w:r>
-      <w:proofErr w:type="gramStart"/>
-      <w:r>
-        <w:rPr>
-          <w:b/>
-          <w:bCs/>
-        </w:rPr>
-        <w:t>requirement</w:t>
-      </w:r>
-      <w:proofErr w:type="gramEnd"/>
+        <w:t>user requirement</w:t>
+      </w:r>
       <w:r>
         <w:t xml:space="preserve"> are intended to describe the system's functions and features from a user perspective and it is essential that users understand these requirements</w:t>
       </w:r>
@@ -564,17 +439,8 @@
           <w:b/>
           <w:bCs/>
         </w:rPr>
-        <w:t xml:space="preserve">system </w:t>
-      </w:r>
-      <w:proofErr w:type="gramStart"/>
-      <w:r>
-        <w:rPr>
-          <w:b/>
-          <w:bCs/>
-        </w:rPr>
-        <w:t>requirement</w:t>
-      </w:r>
-      <w:proofErr w:type="gramEnd"/>
+        <w:t>system requirement</w:t>
+      </w:r>
       <w:r>
         <w:t xml:space="preserve"> are much more detailed than the user requirements and are intended to be a precise specification for the system</w:t>
       </w:r>
@@ -601,21 +467,15 @@
           <w:b/>
           <w:bCs/>
         </w:rPr>
+        <w:t>The waterfall model</w:t>
+      </w:r>
+    </w:p>
+    <w:p>
+      <w:r>
+        <w:rPr>
+          <w:noProof/>
+        </w:rPr>
         <w:lastRenderedPageBreak/>
-        <w:t xml:space="preserve">The waterfall </w:t>
-      </w:r>
-      <w:proofErr w:type="gramStart"/>
-      <w:r>
-        <w:rPr>
-          <w:b/>
-          <w:bCs/>
-        </w:rPr>
-        <w:t>model</w:t>
-      </w:r>
-      <w:proofErr w:type="gramEnd"/>
-    </w:p>
-    <w:p>
-      <w:r>
         <mc:AlternateContent>
           <mc:Choice Requires="wpg">
             <w:drawing>
@@ -1097,7 +957,7 @@
                             <a:avLst/>
                           </a:prstGeom>
                           <a:blipFill>
-                            <a:blip r:embed="rId5" cstate="print"/>
+                            <a:blip r:embed="rId7" cstate="print"/>
                             <a:stretch>
                               <a:fillRect/>
                             </a:stretch>
@@ -1117,7 +977,7 @@
                             <a:avLst/>
                           </a:prstGeom>
                           <a:blipFill>
-                            <a:blip r:embed="rId6" cstate="print"/>
+                            <a:blip r:embed="rId8" cstate="print"/>
                             <a:stretch>
                               <a:fillRect/>
                             </a:stretch>
@@ -1137,7 +997,7 @@
                             <a:avLst/>
                           </a:prstGeom>
                           <a:blipFill>
-                            <a:blip r:embed="rId7" cstate="print"/>
+                            <a:blip r:embed="rId9" cstate="print"/>
                             <a:stretch>
                               <a:fillRect/>
                             </a:stretch>
@@ -1190,7 +1050,7 @@
                             <a:avLst/>
                           </a:prstGeom>
                           <a:blipFill>
-                            <a:blip r:embed="rId8" cstate="print"/>
+                            <a:blip r:embed="rId10" cstate="print"/>
                             <a:stretch>
                               <a:fillRect/>
                             </a:stretch>
@@ -1210,7 +1070,7 @@
                             <a:avLst/>
                           </a:prstGeom>
                           <a:blipFill>
-                            <a:blip r:embed="rId9" cstate="print"/>
+                            <a:blip r:embed="rId11" cstate="print"/>
                             <a:stretch>
                               <a:fillRect/>
                             </a:stretch>
@@ -1226,7 +1086,7 @@
           </mc:Choice>
           <mc:Fallback>
             <w:pict>
-              <v:group w14:anchorId="01397281" id="object 3" o:spid="_x0000_s1026" style="width:305.25pt;height:171.75pt;mso-position-horizontal-relative:char;mso-position-vertical-relative:line" coordorigin="105,105" coordsize="71041,39768" o:gfxdata="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">
+              <v:group w14:anchorId="7F8F6D51" id="object 3" o:spid="_x0000_s1026" style="width:305.25pt;height:171.75pt;mso-position-horizontal-relative:char;mso-position-vertical-relative:line" coordorigin="105,105" coordsize="71041,39768" o:gfxdata="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">
                 <v:shape id="object 4" o:spid="_x0000_s1027" style="position:absolute;left:936;top:1020;width:14878;height:5550;visibility:visible;mso-wrap-style:square;v-text-anchor:top" coordsize="1487804,554989" o:gfxdata="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" path="m1487424,308609r,-62484l1482411,196607r-14371,-46160l1445311,108644,1415224,72199,1378779,42112,1336976,19383,1290816,5012,1241298,,247650,,197628,5012,151090,19383,109016,42112,72390,72199,42192,108644,19407,150447,5015,196607,,246126r,62484l5015,358346r14392,46264l42192,446426r30197,36396l109016,512824r42074,22635l197628,549754r50022,4982l1241298,554735r49518,-4981l1336976,535459r41803,-22635l1415224,482822r30087,-36396l1468040,404610r14371,-46264l1487424,308609xe" fillcolor="#7fd6f6" stroked="f">
                   <v:path arrowok="t"/>
                 </v:shape>
@@ -1240,26 +1100,26 @@
                   <v:path arrowok="t"/>
                 </v:shape>
                 <v:rect id="object 8" o:spid="_x0000_s1031" style="position:absolute;left:6992;top:5712;width:682;height:1154;visibility:visible;mso-wrap-style:square;v-text-anchor:top" o:gfxdata="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" stroked="f">
-                  <v:fill r:id="rId10" o:title="" recolor="t" rotate="t" type="frame"/>
+                  <v:fill r:id="rId12" o:title="" recolor="t" rotate="t" type="frame"/>
                   <v:textbox inset="0,0,0,0"/>
                 </v:rect>
                 <v:rect id="object 9" o:spid="_x0000_s1032" style="position:absolute;left:1995;top:1081;width:10622;height:3444;visibility:visible;mso-wrap-style:square;v-text-anchor:top" o:gfxdata="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" stroked="f">
-                  <v:fill r:id="rId11" o:title="" recolor="t" rotate="t" type="frame"/>
+                  <v:fill r:id="rId13" o:title="" recolor="t" rotate="t" type="frame"/>
                   <v:textbox inset="0,0,0,0"/>
                 </v:rect>
                 <v:rect id="object 10" o:spid="_x0000_s1033" style="position:absolute;left:14074;top:2885;width:15818;height:12018;visibility:visible;mso-wrap-style:square;v-text-anchor:top" o:gfxdata="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" stroked="f">
-                  <v:fill r:id="rId12" o:title="" recolor="t" rotate="t" type="frame"/>
+                  <v:fill r:id="rId14" o:title="" recolor="t" rotate="t" type="frame"/>
                   <v:textbox inset="0,0,0,0"/>
                 </v:rect>
                 <v:shape id="object 11" o:spid="_x0000_s1034" style="position:absolute;left:21419;top:14888;width:0;height:21285;visibility:visible;mso-wrap-style:square;v-text-anchor:top" coordsize="0,2128520" o:gfxdata="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" path="m,l,2128266e" filled="f" strokeweight=".1358mm">
                   <v:path arrowok="t"/>
                 </v:shape>
                 <v:rect id="object 12" o:spid="_x0000_s1035" style="position:absolute;left:21082;top:14361;width:689;height:1138;visibility:visible;mso-wrap-style:square;v-text-anchor:top" o:gfxdata="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" stroked="f">
-                  <v:fill r:id="rId13" o:title="" recolor="t" rotate="t" type="frame"/>
+                  <v:fill r:id="rId15" o:title="" recolor="t" rotate="t" type="frame"/>
                   <v:textbox inset="0,0,0,0"/>
                 </v:rect>
                 <v:rect id="object 13" o:spid="_x0000_s1036" style="position:absolute;left:28026;top:11229;width:43121;height:28645;visibility:visible;mso-wrap-style:square;v-text-anchor:top" o:gfxdata="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" stroked="f">
-                  <v:fill r:id="rId14" o:title="" recolor="t" rotate="t" type="frame"/>
+                  <v:fill r:id="rId16" o:title="" recolor="t" rotate="t" type="frame"/>
                   <v:textbox inset="0,0,0,0"/>
                 </v:rect>
                 <w10:anchorlock/>
@@ -1281,13 +1141,7 @@
         <w:t xml:space="preserve"> - this is a safety-critical system so requires a lot of up-front analysis before implementation</w:t>
       </w:r>
     </w:p>
-    <w:p>
-      <w:pPr>
-        <w:rPr>
-          <w:rFonts w:hint="eastAsia"/>
-        </w:rPr>
-      </w:pPr>
-    </w:p>
+    <w:p/>
     <w:p>
       <w:pPr>
         <w:rPr>
@@ -1302,25 +1156,7 @@
           <w:bCs/>
           <w:color w:val="FF0000"/>
         </w:rPr>
-        <w:t xml:space="preserve">difficulty </w:t>
-      </w:r>
-      <w:proofErr w:type="gramStart"/>
-      <w:r>
-        <w:rPr>
-          <w:b/>
-          <w:bCs/>
-          <w:color w:val="FF0000"/>
-        </w:rPr>
-        <w:t>of  accommodating</w:t>
-      </w:r>
-      <w:proofErr w:type="gramEnd"/>
-      <w:r>
-        <w:rPr>
-          <w:b/>
-          <w:bCs/>
-          <w:color w:val="FF0000"/>
-        </w:rPr>
-        <w:t xml:space="preserve"> change after the process is underway</w:t>
+        <w:t>difficulty of  accommodating change after the process is underway</w:t>
       </w:r>
     </w:p>
     <w:p>
@@ -1351,31 +1187,12 @@
           <w:bCs/>
           <w:color w:val="4472C4" w:themeColor="accent1"/>
         </w:rPr>
-        <w:t xml:space="preserve">for large </w:t>
-      </w:r>
-      <w:proofErr w:type="gramStart"/>
-      <w:r>
-        <w:rPr>
-          <w:b/>
-          <w:bCs/>
-          <w:color w:val="4472C4" w:themeColor="accent1"/>
-        </w:rPr>
-        <w:t>systems  engineering</w:t>
-      </w:r>
-      <w:proofErr w:type="gramEnd"/>
-      <w:r>
-        <w:rPr>
-          <w:b/>
-          <w:bCs/>
-          <w:color w:val="4472C4" w:themeColor="accent1"/>
-        </w:rPr>
-        <w:t xml:space="preserve"> projects</w:t>
-      </w:r>
-    </w:p>
-    <w:p>
-      <w:pPr>
-        <w:rPr>
-          <w:rFonts w:hint="eastAsia"/>
+        <w:t>for large systems  engineering projects</w:t>
+      </w:r>
+    </w:p>
+    <w:p>
+      <w:pPr>
+        <w:rPr>
           <w:b/>
           <w:bCs/>
         </w:rPr>
@@ -1398,6 +1215,9 @@
     </w:p>
     <w:p>
       <w:r>
+        <w:rPr>
+          <w:noProof/>
+        </w:rPr>
         <mc:AlternateContent>
           <mc:Choice Requires="wpg">
             <w:drawing>
@@ -1463,7 +1283,7 @@
                             <a:avLst/>
                           </a:prstGeom>
                           <a:blipFill>
-                            <a:blip r:embed="rId15" cstate="print"/>
+                            <a:blip r:embed="rId17" cstate="print"/>
                             <a:stretch>
                               <a:fillRect/>
                             </a:stretch>
@@ -1516,7 +1336,7 @@
                             <a:avLst/>
                           </a:prstGeom>
                           <a:blipFill>
-                            <a:blip r:embed="rId16" cstate="print"/>
+                            <a:blip r:embed="rId18" cstate="print"/>
                             <a:stretch>
                               <a:fillRect/>
                             </a:stretch>
@@ -1569,7 +1389,7 @@
                             <a:avLst/>
                           </a:prstGeom>
                           <a:blipFill>
-                            <a:blip r:embed="rId17" cstate="print"/>
+                            <a:blip r:embed="rId19" cstate="print"/>
                             <a:stretch>
                               <a:fillRect/>
                             </a:stretch>
@@ -1622,7 +1442,7 @@
                             <a:avLst/>
                           </a:prstGeom>
                           <a:blipFill>
-                            <a:blip r:embed="rId18" cstate="print"/>
+                            <a:blip r:embed="rId20" cstate="print"/>
                             <a:stretch>
                               <a:fillRect/>
                             </a:stretch>
@@ -1675,7 +1495,7 @@
                             <a:avLst/>
                           </a:prstGeom>
                           <a:blipFill>
-                            <a:blip r:embed="rId19" cstate="print"/>
+                            <a:blip r:embed="rId21" cstate="print"/>
                             <a:stretch>
                               <a:fillRect/>
                             </a:stretch>
@@ -2372,7 +2192,7 @@
                             <a:avLst/>
                           </a:prstGeom>
                           <a:blipFill>
-                            <a:blip r:embed="rId20" cstate="print"/>
+                            <a:blip r:embed="rId22" cstate="print"/>
                             <a:stretch>
                               <a:fillRect/>
                             </a:stretch>
@@ -2476,7 +2296,7 @@
                             <a:avLst/>
                           </a:prstGeom>
                           <a:blipFill>
-                            <a:blip r:embed="rId21" cstate="print"/>
+                            <a:blip r:embed="rId23" cstate="print"/>
                             <a:stretch>
                               <a:fillRect/>
                             </a:stretch>
@@ -2496,7 +2316,7 @@
                             <a:avLst/>
                           </a:prstGeom>
                           <a:blipFill>
-                            <a:blip r:embed="rId22" cstate="print"/>
+                            <a:blip r:embed="rId24" cstate="print"/>
                             <a:stretch>
                               <a:fillRect/>
                             </a:stretch>
@@ -2516,7 +2336,7 @@
                             <a:avLst/>
                           </a:prstGeom>
                           <a:blipFill>
-                            <a:blip r:embed="rId23" cstate="print"/>
+                            <a:blip r:embed="rId25" cstate="print"/>
                             <a:stretch>
                               <a:fillRect/>
                             </a:stretch>
@@ -2595,7 +2415,7 @@
                             <a:avLst/>
                           </a:prstGeom>
                           <a:blipFill>
-                            <a:blip r:embed="rId24" cstate="print"/>
+                            <a:blip r:embed="rId26" cstate="print"/>
                             <a:stretch>
                               <a:fillRect/>
                             </a:stretch>
@@ -2615,7 +2435,7 @@
                             <a:avLst/>
                           </a:prstGeom>
                           <a:blipFill>
-                            <a:blip r:embed="rId25" cstate="print"/>
+                            <a:blip r:embed="rId27" cstate="print"/>
                             <a:stretch>
                               <a:fillRect/>
                             </a:stretch>
@@ -2635,7 +2455,7 @@
                             <a:avLst/>
                           </a:prstGeom>
                           <a:blipFill>
-                            <a:blip r:embed="rId26" cstate="print"/>
+                            <a:blip r:embed="rId28" cstate="print"/>
                             <a:stretch>
                               <a:fillRect/>
                             </a:stretch>
@@ -2655,7 +2475,7 @@
                             <a:avLst/>
                           </a:prstGeom>
                           <a:blipFill>
-                            <a:blip r:embed="rId27" cstate="print"/>
+                            <a:blip r:embed="rId29" cstate="print"/>
                             <a:stretch>
                               <a:fillRect/>
                             </a:stretch>
@@ -2675,7 +2495,7 @@
                             <a:avLst/>
                           </a:prstGeom>
                           <a:blipFill>
-                            <a:blip r:embed="rId28" cstate="print"/>
+                            <a:blip r:embed="rId30" cstate="print"/>
                             <a:stretch>
                               <a:fillRect/>
                             </a:stretch>
@@ -2871,7 +2691,7 @@
                             <a:avLst/>
                           </a:prstGeom>
                           <a:blipFill>
-                            <a:blip r:embed="rId29" cstate="print"/>
+                            <a:blip r:embed="rId31" cstate="print"/>
                             <a:stretch>
                               <a:fillRect/>
                             </a:stretch>
@@ -2891,7 +2711,7 @@
                             <a:avLst/>
                           </a:prstGeom>
                           <a:blipFill>
-                            <a:blip r:embed="rId30" cstate="print"/>
+                            <a:blip r:embed="rId32" cstate="print"/>
                             <a:stretch>
                               <a:fillRect/>
                             </a:stretch>
@@ -2911,7 +2731,7 @@
                             <a:avLst/>
                           </a:prstGeom>
                           <a:blipFill>
-                            <a:blip r:embed="rId31" cstate="print"/>
+                            <a:blip r:embed="rId33" cstate="print"/>
                             <a:stretch>
                               <a:fillRect/>
                             </a:stretch>
@@ -3044,7 +2864,7 @@
                             <a:avLst/>
                           </a:prstGeom>
                           <a:blipFill>
-                            <a:blip r:embed="rId32" cstate="print"/>
+                            <a:blip r:embed="rId34" cstate="print"/>
                             <a:stretch>
                               <a:fillRect/>
                             </a:stretch>
@@ -3064,7 +2884,7 @@
                             <a:avLst/>
                           </a:prstGeom>
                           <a:blipFill>
-                            <a:blip r:embed="rId33" cstate="print"/>
+                            <a:blip r:embed="rId35" cstate="print"/>
                             <a:stretch>
                               <a:fillRect/>
                             </a:stretch>
@@ -3084,7 +2904,7 @@
                             <a:avLst/>
                           </a:prstGeom>
                           <a:blipFill>
-                            <a:blip r:embed="rId34" cstate="print"/>
+                            <a:blip r:embed="rId36" cstate="print"/>
                             <a:stretch>
                               <a:fillRect/>
                             </a:stretch>
@@ -3104,7 +2924,7 @@
                             <a:avLst/>
                           </a:prstGeom>
                           <a:blipFill>
-                            <a:blip r:embed="rId35" cstate="print"/>
+                            <a:blip r:embed="rId37" cstate="print"/>
                             <a:stretch>
                               <a:fillRect/>
                             </a:stretch>
@@ -3124,7 +2944,7 @@
                             <a:avLst/>
                           </a:prstGeom>
                           <a:blipFill>
-                            <a:blip r:embed="rId36" cstate="print"/>
+                            <a:blip r:embed="rId38" cstate="print"/>
                             <a:stretch>
                               <a:fillRect/>
                             </a:stretch>
@@ -3144,7 +2964,7 @@
                             <a:avLst/>
                           </a:prstGeom>
                           <a:blipFill>
-                            <a:blip r:embed="rId37" cstate="print"/>
+                            <a:blip r:embed="rId39" cstate="print"/>
                             <a:stretch>
                               <a:fillRect/>
                             </a:stretch>
@@ -3313,7 +3133,7 @@
                             <a:avLst/>
                           </a:prstGeom>
                           <a:blipFill>
-                            <a:blip r:embed="rId38" cstate="print"/>
+                            <a:blip r:embed="rId40" cstate="print"/>
                             <a:stretch>
                               <a:fillRect/>
                             </a:stretch>
@@ -3333,7 +3153,7 @@
                             <a:avLst/>
                           </a:prstGeom>
                           <a:blipFill>
-                            <a:blip r:embed="rId39" cstate="print"/>
+                            <a:blip r:embed="rId41" cstate="print"/>
                             <a:stretch>
                               <a:fillRect/>
                             </a:stretch>
@@ -3353,7 +3173,7 @@
                             <a:avLst/>
                           </a:prstGeom>
                           <a:blipFill>
-                            <a:blip r:embed="rId40" cstate="print"/>
+                            <a:blip r:embed="rId42" cstate="print"/>
                             <a:stretch>
                               <a:fillRect/>
                             </a:stretch>
@@ -3441,7 +3261,7 @@
                             <a:avLst/>
                           </a:prstGeom>
                           <a:blipFill>
-                            <a:blip r:embed="rId41" cstate="print"/>
+                            <a:blip r:embed="rId43" cstate="print"/>
                             <a:stretch>
                               <a:fillRect/>
                             </a:stretch>
@@ -3461,7 +3281,7 @@
                             <a:avLst/>
                           </a:prstGeom>
                           <a:blipFill>
-                            <a:blip r:embed="rId42" cstate="print"/>
+                            <a:blip r:embed="rId44" cstate="print"/>
                             <a:stretch>
                               <a:fillRect/>
                             </a:stretch>
@@ -3481,7 +3301,7 @@
                             <a:avLst/>
                           </a:prstGeom>
                           <a:blipFill>
-                            <a:blip r:embed="rId43" cstate="print"/>
+                            <a:blip r:embed="rId45" cstate="print"/>
                             <a:stretch>
                               <a:fillRect/>
                             </a:stretch>
@@ -3501,7 +3321,7 @@
                             <a:avLst/>
                           </a:prstGeom>
                           <a:blipFill>
-                            <a:blip r:embed="rId44" cstate="print"/>
+                            <a:blip r:embed="rId46" cstate="print"/>
                             <a:stretch>
                               <a:fillRect/>
                             </a:stretch>
@@ -3517,40 +3337,40 @@
           </mc:Choice>
           <mc:Fallback>
             <w:pict>
-              <v:group w14:anchorId="54311E6B" id="object 3" o:spid="_x0000_s1026" style="width:358.25pt;height:176.85pt;mso-position-horizontal-relative:char;mso-position-vertical-relative:line" coordorigin="" coordsize="73984,34277" o:gfxdata="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">
+              <v:group w14:anchorId="310FEB88" id="object 3" o:spid="_x0000_s1026" style="width:358.25pt;height:176.85pt;mso-position-horizontal-relative:char;mso-position-vertical-relative:line" coordorigin="" coordsize="73984,34277" o:gfxdata="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">
                 <v:shape id="object 4" o:spid="_x0000_s1027" style="position:absolute;left:45155;top:18996;width:7378;height:0;visibility:visible;mso-wrap-style:square;v-text-anchor:top" coordsize="737870,0" o:gfxdata="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" path="m,l737615,e" filled="f" strokeweight=".31536mm">
                   <v:path arrowok="t"/>
                 </v:shape>
                 <v:rect id="object 5" o:spid="_x0000_s1028" style="position:absolute;left:44359;top:18490;width:1683;height:1020;visibility:visible;mso-wrap-style:square;v-text-anchor:top" o:gfxdata="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" stroked="f">
-                  <v:fill r:id="rId45" o:title="" recolor="t" rotate="t" type="frame"/>
+                  <v:fill r:id="rId47" o:title="" recolor="t" rotate="t" type="frame"/>
                   <v:textbox inset="0,0,0,0"/>
                 </v:rect>
                 <v:shape id="object 6" o:spid="_x0000_s1029" style="position:absolute;left:45155;top:7749;width:7378;height:0;visibility:visible;mso-wrap-style:square;v-text-anchor:top" coordsize="737870,0" o:gfxdata="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" path="m,l737628,e" filled="f" strokeweight=".31536mm">
                   <v:path arrowok="t"/>
                 </v:shape>
                 <v:rect id="object 7" o:spid="_x0000_s1030" style="position:absolute;left:44359;top:7235;width:1683;height:1028;visibility:visible;mso-wrap-style:square;v-text-anchor:top" o:gfxdata="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" stroked="f">
-                  <v:fill r:id="rId46" o:title="" recolor="t" rotate="t" type="frame"/>
+                  <v:fill r:id="rId48" o:title="" recolor="t" rotate="t" type="frame"/>
                   <v:textbox inset="0,0,0,0"/>
                 </v:rect>
                 <v:shape id="object 8" o:spid="_x0000_s1031" style="position:absolute;left:44088;top:15781;width:7518;height:0;visibility:visible;mso-wrap-style:square;v-text-anchor:top" coordsize="751840,0" o:gfxdata="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" path="m,l751319,e" filled="f" strokeweight=".31536mm">
                   <v:path arrowok="t"/>
                 </v:shape>
                 <v:rect id="object 9" o:spid="_x0000_s1032" style="position:absolute;left:50714;top:15274;width:1683;height:1036;visibility:visible;mso-wrap-style:square;v-text-anchor:top" o:gfxdata="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" stroked="f">
-                  <v:fill r:id="rId47" o:title="" recolor="t" rotate="t" type="frame"/>
+                  <v:fill r:id="rId49" o:title="" recolor="t" rotate="t" type="frame"/>
                   <v:textbox inset="0,0,0,0"/>
                 </v:rect>
                 <v:shape id="object 10" o:spid="_x0000_s1033" style="position:absolute;left:44088;top:4533;width:7518;height:0;visibility:visible;mso-wrap-style:square;v-text-anchor:top" coordsize="751840,0" o:gfxdata="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" path="m,l751331,e" filled="f" strokeweight=".31536mm">
                   <v:path arrowok="t"/>
                 </v:shape>
                 <v:rect id="object 11" o:spid="_x0000_s1034" style="position:absolute;left:50714;top:4027;width:1683;height:1020;visibility:visible;mso-wrap-style:square;v-text-anchor:top" o:gfxdata="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" stroked="f">
-                  <v:fill r:id="rId48" o:title="" recolor="t" rotate="t" type="frame"/>
+                  <v:fill r:id="rId50" o:title="" recolor="t" rotate="t" type="frame"/>
                   <v:textbox inset="0,0,0,0"/>
                 </v:rect>
                 <v:shape id="object 12" o:spid="_x0000_s1035" style="position:absolute;left:44088;top:28658;width:7518;height:0;visibility:visible;mso-wrap-style:square;v-text-anchor:top" coordsize="751840,0" o:gfxdata="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" path="m,l751331,e" filled="f" strokeweight=".31536mm">
                   <v:path arrowok="t"/>
                 </v:shape>
                 <v:rect id="object 13" o:spid="_x0000_s1036" style="position:absolute;left:50714;top:28144;width:1683;height:1028;visibility:visible;mso-wrap-style:square;v-text-anchor:top" o:gfxdata="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" stroked="f">
-                  <v:fill r:id="rId49" o:title="" recolor="t" rotate="t" type="frame"/>
+                  <v:fill r:id="rId51" o:title="" recolor="t" rotate="t" type="frame"/>
                   <v:textbox inset="0,0,0,0"/>
                 </v:rect>
                 <v:shape id="object 14" o:spid="_x0000_s1037" style="position:absolute;left:22638;width:51346;height:34277;visibility:visible;mso-wrap-style:square;v-text-anchor:top" coordsize="5134609,3427729" o:gfxdata="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" path="m2145030,51054l,51054,,3427476r2145030,l2145030,51054xem5134356,l2989326,r,3376422l5134356,3376422,5134356,xe" fillcolor="#cceefb" stroked="f">
@@ -3599,7 +3419,7 @@
                   <v:path arrowok="t"/>
                 </v:shape>
                 <v:rect id="object 29" o:spid="_x0000_s1052" style="position:absolute;left:24528;top:2812;width:17029;height:29892;visibility:visible;mso-wrap-style:square;v-text-anchor:top" o:gfxdata="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" stroked="f">
-                  <v:fill r:id="rId50" o:title="" recolor="t" rotate="t" type="frame"/>
+                  <v:fill r:id="rId52" o:title="" recolor="t" rotate="t" type="frame"/>
                   <v:textbox inset="0,0,0,0"/>
                 </v:rect>
                 <v:shape id="object 30" o:spid="_x0000_s1053" style="position:absolute;left:55388;top:25008;width:16098;height:6433;visibility:visible;mso-wrap-style:square;v-text-anchor:top" coordsize="1609725,643254" o:gfxdata="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" path="m,l,643128r1609344,l1609344,,,xe" fillcolor="#fefefe" stroked="f">
@@ -3609,38 +3429,38 @@
                   <v:path arrowok="t"/>
                 </v:shape>
                 <v:rect id="object 32" o:spid="_x0000_s1055" style="position:absolute;left:61477;top:25915;width:1189;height:1555;visibility:visible;mso-wrap-style:square;v-text-anchor:top" o:gfxdata="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" stroked="f">
-                  <v:fill r:id="rId51" o:title="" recolor="t" rotate="t" type="frame"/>
+                  <v:fill r:id="rId53" o:title="" recolor="t" rotate="t" type="frame"/>
                   <v:textbox inset="0,0,0,0"/>
                 </v:rect>
                 <v:rect id="object 33" o:spid="_x0000_s1056" style="position:absolute;left:62932;top:26410;width:907;height:1060;visibility:visible;mso-wrap-style:square;v-text-anchor:top" o:gfxdata="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" stroked="f">
-                  <v:fill r:id="rId52" o:title="" recolor="t" rotate="t" type="frame"/>
+                  <v:fill r:id="rId54" o:title="" recolor="t" rotate="t" type="frame"/>
                   <v:textbox inset="0,0,0,0"/>
                 </v:rect>
                 <v:rect id="object 34" o:spid="_x0000_s1057" style="position:absolute;left:64068;top:26388;width:830;height:1097;visibility:visible;mso-wrap-style:square;v-text-anchor:top" o:gfxdata="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" stroked="f">
-                  <v:fill r:id="rId53" o:title="" recolor="t" rotate="t" type="frame"/>
+                  <v:fill r:id="rId55" o:title="" recolor="t" rotate="t" type="frame"/>
                   <v:textbox inset="0,0,0,0"/>
                 </v:rect>
                 <v:shape id="object 35" o:spid="_x0000_s1058" style="position:absolute;left:65165;top:25862;width:228;height:1613;visibility:visible;mso-wrap-style:square;v-text-anchor:top" coordsize="22859,161289" o:gfxdata="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" path="m22859,160782l22859,,11429,1524,9143,3810,,3810,881,25598r452,20693l1523,88392r-238,25205l,158496r1523,2286l22859,160782xe" fillcolor="black" stroked="f">
                   <v:path arrowok="t"/>
                 </v:shape>
                 <v:rect id="object 36" o:spid="_x0000_s1059" style="position:absolute;left:60227;top:28658;width:1913;height:1098;visibility:visible;mso-wrap-style:square;v-text-anchor:top" o:gfxdata="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" stroked="f">
-                  <v:fill r:id="rId54" o:title="" recolor="t" rotate="t" type="frame"/>
+                  <v:fill r:id="rId56" o:title="" recolor="t" rotate="t" type="frame"/>
                   <v:textbox inset="0,0,0,0"/>
                 </v:rect>
                 <v:rect id="object 37" o:spid="_x0000_s1060" style="position:absolute;left:62346;top:28186;width:1813;height:1570;visibility:visible;mso-wrap-style:square;v-text-anchor:top" o:gfxdata="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" stroked="f">
-                  <v:fill r:id="rId55" o:title="" recolor="t" rotate="t" type="frame"/>
+                  <v:fill r:id="rId57" o:title="" recolor="t" rotate="t" type="frame"/>
                   <v:textbox inset="0,0,0,0"/>
                 </v:rect>
                 <v:rect id="object 38" o:spid="_x0000_s1061" style="position:absolute;left:64372;top:28658;width:999;height:1098;visibility:visible;mso-wrap-style:square;v-text-anchor:top" o:gfxdata="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" stroked="f">
-                  <v:fill r:id="rId56" o:title="" recolor="t" rotate="t" type="frame"/>
+                  <v:fill r:id="rId58" o:title="" recolor="t" rotate="t" type="frame"/>
                   <v:textbox inset="0,0,0,0"/>
                 </v:rect>
                 <v:rect id="object 39" o:spid="_x0000_s1062" style="position:absolute;left:65584;top:28674;width:922;height:1059;visibility:visible;mso-wrap-style:square;v-text-anchor:top" o:gfxdata="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" stroked="f">
-                  <v:fill r:id="rId57" o:title="" recolor="t" rotate="t" type="frame"/>
+                  <v:fill r:id="rId59" o:title="" recolor="t" rotate="t" type="frame"/>
                   <v:textbox inset="0,0,0,0"/>
                 </v:rect>
                 <v:rect id="object 40" o:spid="_x0000_s1063" style="position:absolute;top:14067;width:22374;height:7367;visibility:visible;mso-wrap-style:square;v-text-anchor:top" o:gfxdata="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" stroked="f">
-                  <v:fill r:id="rId58" o:title="" recolor="t" rotate="t" type="frame"/>
+                  <v:fill r:id="rId60" o:title="" recolor="t" rotate="t" type="frame"/>
                   <v:textbox inset="0,0,0,0"/>
                 </v:rect>
                 <v:shape id="object 41" o:spid="_x0000_s1064" style="position:absolute;left:53963;top:13761;width:16079;height:6426;visibility:visible;mso-wrap-style:square;v-text-anchor:top" coordsize="1607820,642620" o:gfxdata="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" path="m,l,642365r1607820,l1607820,,,xe" fillcolor="#fefefe" stroked="f">
@@ -3653,42 +3473,42 @@
                   <v:path arrowok="t"/>
                 </v:shape>
                 <v:rect id="object 44" o:spid="_x0000_s1067" style="position:absolute;left:56935;top:14859;width:2705;height:1379;visibility:visible;mso-wrap-style:square;v-text-anchor:top" o:gfxdata="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" stroked="f">
-                  <v:fill r:id="rId59" o:title="" recolor="t" rotate="t" type="frame"/>
+                  <v:fill r:id="rId61" o:title="" recolor="t" rotate="t" type="frame"/>
                   <v:textbox inset="0,0,0,0"/>
                 </v:rect>
                 <v:rect id="object 45" o:spid="_x0000_s1068" style="position:absolute;left:59846;top:15140;width:2256;height:1075;visibility:visible;mso-wrap-style:square;v-text-anchor:top" o:gfxdata="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" stroked="f">
-                  <v:fill r:id="rId60" o:title="" recolor="t" rotate="t" type="frame"/>
+                  <v:fill r:id="rId62" o:title="" recolor="t" rotate="t" type="frame"/>
                   <v:textbox inset="0,0,0,0"/>
                 </v:rect>
                 <v:rect id="object 46" o:spid="_x0000_s1069" style="position:absolute;left:62330;top:14615;width:2042;height:1623;visibility:visible;mso-wrap-style:square;v-text-anchor:top" o:gfxdata="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" stroked="f">
-                  <v:fill r:id="rId61" o:title="" recolor="t" rotate="t" type="frame"/>
+                  <v:fill r:id="rId63" o:title="" recolor="t" rotate="t" type="frame"/>
                   <v:textbox inset="0,0,0,0"/>
                 </v:rect>
                 <v:shape id="object 47" o:spid="_x0000_s1070" style="position:absolute;left:64632;top:14653;width:254;height:1562;visibility:visible;mso-wrap-style:square;v-text-anchor:top" coordsize="25400,156210" o:gfxdata="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" path="m25146,154686r,-103632l22860,51054r-9144,1524l9906,52578,2286,54864,,54864r1321,8941l2000,73818r250,15014l2286,156210r9144,-1524l25146,154686xem25146,22098l25146,,15240,1524r-12954,l,3810,,6858r2286,3810l2286,24384r9144,-2286l25146,22098xem2286,24384r,-3810l,22098r2286,2286xe" fillcolor="black" stroked="f">
                   <v:path arrowok="t"/>
                 </v:shape>
                 <v:rect id="object 48" o:spid="_x0000_s1071" style="position:absolute;left:65089;top:14859;width:2575;height:1379;visibility:visible;mso-wrap-style:square;v-text-anchor:top" o:gfxdata="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" stroked="f">
-                  <v:fill r:id="rId62" o:title="" recolor="t" rotate="t" type="frame"/>
+                  <v:fill r:id="rId64" o:title="" recolor="t" rotate="t" type="frame"/>
                   <v:textbox inset="0,0,0,0"/>
                 </v:rect>
                 <v:rect id="object 49" o:spid="_x0000_s1072" style="position:absolute;left:58353;top:17411;width:1919;height:1097;visibility:visible;mso-wrap-style:square;v-text-anchor:top" o:gfxdata="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" stroked="f">
-                  <v:fill r:id="rId63" o:title="" recolor="t" rotate="t" type="frame"/>
+                  <v:fill r:id="rId65" o:title="" recolor="t" rotate="t" type="frame"/>
                   <v:textbox inset="0,0,0,0"/>
                 </v:rect>
                 <v:rect id="object 50" o:spid="_x0000_s1073" style="position:absolute;left:60494;top:16916;width:1798;height:1592;visibility:visible;mso-wrap-style:square;v-text-anchor:top" o:gfxdata="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" stroked="f">
-                  <v:fill r:id="rId64" o:title="" recolor="t" rotate="t" type="frame"/>
+                  <v:fill r:id="rId66" o:title="" recolor="t" rotate="t" type="frame"/>
                   <v:textbox inset="0,0,0,0"/>
                 </v:rect>
                 <v:rect id="object 51" o:spid="_x0000_s1074" style="position:absolute;left:62498;top:17411;width:1006;height:1097;visibility:visible;mso-wrap-style:square;v-text-anchor:top" o:gfxdata="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" stroked="f">
-                  <v:fill r:id="rId65" o:title="" recolor="t" rotate="t" type="frame"/>
+                  <v:fill r:id="rId67" o:title="" recolor="t" rotate="t" type="frame"/>
                   <v:textbox inset="0,0,0,0"/>
                 </v:rect>
                 <v:rect id="object 52" o:spid="_x0000_s1075" style="position:absolute;left:63709;top:17411;width:922;height:1075;visibility:visible;mso-wrap-style:square;v-text-anchor:top" o:gfxdata="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" stroked="f">
-                  <v:fill r:id="rId66" o:title="" recolor="t" rotate="t" type="frame"/>
+                  <v:fill r:id="rId68" o:title="" recolor="t" rotate="t" type="frame"/>
                   <v:textbox inset="0,0,0,0"/>
                 </v:rect>
                 <v:rect id="object 53" o:spid="_x0000_s1076" style="position:absolute;left:64845;top:17411;width:754;height:1096;visibility:visible;mso-wrap-style:square;v-text-anchor:top" o:gfxdata="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" stroked="f">
-                  <v:fill r:id="rId67" o:title="" recolor="t" rotate="t" type="frame"/>
+                  <v:fill r:id="rId69" o:title="" recolor="t" rotate="t" type="frame"/>
                   <v:textbox inset="0,0,0,0"/>
                 </v:rect>
                 <v:shape id="object 54" o:spid="_x0000_s1077" style="position:absolute;left:55023;top:2514;width:16103;height:6426;visibility:visible;mso-wrap-style:square;v-text-anchor:top" coordsize="1610359,642620" o:gfxdata="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" path="m,l,642365r1610106,l1610106,,,xe" fillcolor="#fefefe" stroked="f">
@@ -3701,34 +3521,34 @@
                   <v:path arrowok="t"/>
                 </v:shape>
                 <v:rect id="object 57" o:spid="_x0000_s1080" style="position:absolute;left:61286;top:3893;width:930;height:1060;visibility:visible;mso-wrap-style:square;v-text-anchor:top" o:gfxdata="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" stroked="f">
-                  <v:fill r:id="rId68" o:title="" recolor="t" rotate="t" type="frame"/>
+                  <v:fill r:id="rId70" o:title="" recolor="t" rotate="t" type="frame"/>
                   <v:textbox inset="0,0,0,0"/>
                 </v:rect>
                 <v:rect id="object 58" o:spid="_x0000_s1081" style="position:absolute;left:62460;top:3398;width:1402;height:1570;visibility:visible;mso-wrap-style:square;v-text-anchor:top" o:gfxdata="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" stroked="f">
-                  <v:fill r:id="rId69" o:title="" recolor="t" rotate="t" type="frame"/>
+                  <v:fill r:id="rId71" o:title="" recolor="t" rotate="t" type="frame"/>
                   <v:textbox inset="0,0,0,0"/>
                 </v:rect>
                 <v:rect id="object 59" o:spid="_x0000_s1082" style="position:absolute;left:64068;top:3893;width:830;height:1075;visibility:visible;mso-wrap-style:square;v-text-anchor:top" o:gfxdata="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" stroked="f">
-                  <v:fill r:id="rId70" o:title="" recolor="t" rotate="t" type="frame"/>
+                  <v:fill r:id="rId72" o:title="" recolor="t" rotate="t" type="frame"/>
                   <v:textbox inset="0,0,0,0"/>
                 </v:rect>
                 <v:shape id="object 60" o:spid="_x0000_s1083" style="position:absolute;left:65165;top:3360;width:247;height:1594;visibility:visible;mso-wrap-style:square;v-text-anchor:top" coordsize="24765,159385" o:gfxdata="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" path="m24383,156972r-881,-13955l23050,127635,22859,,11429,2286r-2286,l,3810,881,24395r452,21229l1523,86868r-238,26205l,159258r22859,l24383,156972xe" fillcolor="black" stroked="f">
                   <v:path arrowok="t"/>
                 </v:shape>
                 <v:rect id="object 61" o:spid="_x0000_s1084" style="position:absolute;left:59869;top:6164;width:1920;height:1075;visibility:visible;mso-wrap-style:square;v-text-anchor:top" o:gfxdata="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" stroked="f">
-                  <v:fill r:id="rId71" o:title="" recolor="t" rotate="t" type="frame"/>
+                  <v:fill r:id="rId73" o:title="" recolor="t" rotate="t" type="frame"/>
                   <v:textbox inset="0,0,0,0"/>
                 </v:rect>
                 <v:rect id="object 62" o:spid="_x0000_s1085" style="position:absolute;left:61987;top:5669;width:1814;height:1570;visibility:visible;mso-wrap-style:square;v-text-anchor:top" o:gfxdata="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" stroked="f">
-                  <v:fill r:id="rId72" o:title="" recolor="t" rotate="t" type="frame"/>
+                  <v:fill r:id="rId74" o:title="" recolor="t" rotate="t" type="frame"/>
                   <v:textbox inset="0,0,0,0"/>
                 </v:rect>
                 <v:rect id="object 63" o:spid="_x0000_s1086" style="position:absolute;left:64014;top:6164;width:998;height:1074;visibility:visible;mso-wrap-style:square;v-text-anchor:top" o:gfxdata="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" stroked="f">
-                  <v:fill r:id="rId73" o:title="" recolor="t" rotate="t" type="frame"/>
+                  <v:fill r:id="rId75" o:title="" recolor="t" rotate="t" type="frame"/>
                   <v:textbox inset="0,0,0,0"/>
                 </v:rect>
                 <v:rect id="object 64" o:spid="_x0000_s1087" style="position:absolute;left:65218;top:6164;width:930;height:1059;visibility:visible;mso-wrap-style:square;v-text-anchor:top" o:gfxdata="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" stroked="f">
-                  <v:fill r:id="rId74" o:title="" recolor="t" rotate="t" type="frame"/>
+                  <v:fill r:id="rId76" o:title="" recolor="t" rotate="t" type="frame"/>
                   <v:textbox inset="0,0,0,0"/>
                 </v:rect>
                 <w10:anchorlock/>
@@ -3747,21 +3567,10 @@
         <w:t>incremental development</w:t>
       </w:r>
       <w:r>
-        <w:t xml:space="preserve"> - this is a system where requirements will change and there will be an extensive user interface </w:t>
-      </w:r>
-      <w:proofErr w:type="gramStart"/>
-      <w:r>
-        <w:t>components</w:t>
-      </w:r>
-      <w:proofErr w:type="gramEnd"/>
-    </w:p>
-    <w:p>
-      <w:pPr>
-        <w:rPr>
-          <w:rFonts w:hint="eastAsia"/>
-        </w:rPr>
-      </w:pPr>
-    </w:p>
+        <w:t xml:space="preserve"> - this is a system where requirements will change and there will be an extensive user interface components</w:t>
+      </w:r>
+    </w:p>
+    <w:p/>
     <w:p>
       <w:pPr>
         <w:rPr>
@@ -3772,8 +3581,21 @@
         <w:rPr>
           <w:color w:val="4472C4" w:themeColor="accent1"/>
         </w:rPr>
+        <w:t xml:space="preserve">advantages </w:t>
+      </w:r>
+    </w:p>
+    <w:p>
+      <w:pPr>
+        <w:rPr>
+          <w:color w:val="4472C4" w:themeColor="accent1"/>
+        </w:rPr>
+      </w:pPr>
+      <w:r>
+        <w:rPr>
+          <w:color w:val="4472C4" w:themeColor="accent1"/>
+        </w:rPr>
         <w:lastRenderedPageBreak/>
-        <w:t xml:space="preserve">advantages </w:t>
+        <w:t xml:space="preserve">the cost of accommodating changes to customer requirements is reduced  </w:t>
       </w:r>
     </w:p>
     <w:p>
@@ -3786,7 +3608,7 @@
         <w:rPr>
           <w:color w:val="4472C4" w:themeColor="accent1"/>
         </w:rPr>
-        <w:t xml:space="preserve">the cost of accommodating changes to customer requirements is reduced  </w:t>
+        <w:t>고객 요구사항의 변경 사항을 수용하는 비용이 절감됨</w:t>
       </w:r>
     </w:p>
     <w:p>
@@ -3799,7 +3621,7 @@
         <w:rPr>
           <w:color w:val="4472C4" w:themeColor="accent1"/>
         </w:rPr>
-        <w:t>고객 요구사항의 변경 사항을 수용하는 비용이 절감됨</w:t>
+        <w:t xml:space="preserve">it is easier to get customer feedback on development work that has been done  </w:t>
       </w:r>
     </w:p>
     <w:p>
@@ -3812,7 +3634,7 @@
         <w:rPr>
           <w:color w:val="4472C4" w:themeColor="accent1"/>
         </w:rPr>
-        <w:t xml:space="preserve">it is easier to get customer feedback on development work that has been done  </w:t>
+        <w:t>완료된 개발 작업에 대한 고객 피드백을 받는 것이 더 쉽습니다.</w:t>
       </w:r>
     </w:p>
     <w:p>
@@ -3825,7 +3647,7 @@
         <w:rPr>
           <w:color w:val="4472C4" w:themeColor="accent1"/>
         </w:rPr>
-        <w:t>완료된 개발 작업에 대한 고객 피드백을 받는 것이 더 쉽습니다.</w:t>
+        <w:t xml:space="preserve">more rapid delivery and deployment of useful software to the customer is possible  </w:t>
       </w:r>
     </w:p>
     <w:p>
@@ -3838,19 +3660,6 @@
         <w:rPr>
           <w:color w:val="4472C4" w:themeColor="accent1"/>
         </w:rPr>
-        <w:t xml:space="preserve">more rapid delivery and deployment of useful software to the customer is possible  </w:t>
-      </w:r>
-    </w:p>
-    <w:p>
-      <w:pPr>
-        <w:rPr>
-          <w:color w:val="4472C4" w:themeColor="accent1"/>
-        </w:rPr>
-      </w:pPr>
-      <w:r>
-        <w:rPr>
-          <w:color w:val="4472C4" w:themeColor="accent1"/>
-        </w:rPr>
         <w:t>고객에게 유용한 소프트웨어를 보다 신속하게 전달하고 배포할 수 있습니다.</w:t>
       </w:r>
     </w:p>
@@ -3869,50 +3678,34 @@
           <w:bCs/>
           <w:color w:val="FF0000"/>
         </w:rPr>
-        <w:t>P</w:t>
-      </w:r>
-      <w:r>
-        <w:rPr>
-          <w:b/>
-          <w:bCs/>
+        <w:t>Problems</w:t>
+      </w:r>
+    </w:p>
+    <w:p>
+      <w:pPr>
+        <w:rPr>
           <w:color w:val="FF0000"/>
         </w:rPr>
-        <w:t>roblems</w:t>
-      </w:r>
-    </w:p>
-    <w:p>
-      <w:pPr>
+      </w:pPr>
+      <w:r>
         <w:rPr>
           <w:color w:val="FF0000"/>
         </w:rPr>
-      </w:pPr>
-      <w:r>
+        <w:t>The process is not visible.</w:t>
+      </w:r>
+    </w:p>
+    <w:p>
+      <w:pPr>
         <w:rPr>
           <w:color w:val="FF0000"/>
         </w:rPr>
-        <w:t>The process is not visible.</w:t>
-      </w:r>
-    </w:p>
-    <w:p>
-      <w:pPr>
+      </w:pPr>
+      <w:r>
         <w:rPr>
           <w:color w:val="FF0000"/>
         </w:rPr>
-      </w:pPr>
-      <w:r>
-        <w:rPr>
-          <w:color w:val="FF0000"/>
-        </w:rPr>
-        <w:t xml:space="preserve">System structure tends to degrade as new increments </w:t>
-      </w:r>
-      <w:proofErr w:type="gramStart"/>
-      <w:r>
-        <w:rPr>
-          <w:color w:val="FF0000"/>
-        </w:rPr>
-        <w:t>are  added</w:t>
-      </w:r>
-      <w:proofErr w:type="gramEnd"/>
+        <w:t>System structure tends to degrade as new increments are  added</w:t>
+      </w:r>
       <w:r>
         <w:rPr>
           <w:i/>
@@ -3950,25 +3743,11 @@
         <w:t xml:space="preserve"> - </w:t>
       </w:r>
       <w:r>
-        <w:t xml:space="preserve">software reuse where systems are integrated </w:t>
-      </w:r>
-      <w:proofErr w:type="gramStart"/>
-      <w:r>
-        <w:t>from  existing</w:t>
-      </w:r>
-      <w:proofErr w:type="gramEnd"/>
-      <w:r>
-        <w:t xml:space="preserve"> components or application systems </w:t>
+        <w:t xml:space="preserve">software reuse where systems are integrated from  existing components or application systems </w:t>
       </w:r>
     </w:p>
     <w:p/>
-    <w:p>
-      <w:pPr>
-        <w:rPr>
-          <w:rFonts w:hint="eastAsia"/>
-        </w:rPr>
-      </w:pPr>
-    </w:p>
+    <w:p/>
     <w:p>
       <w:pPr>
         <w:numPr>
@@ -4032,6 +3811,7 @@
       </w:pPr>
       <w:r>
         <w:rPr>
+          <w:noProof/>
           <w:color w:val="0070C0"/>
         </w:rPr>
         <w:drawing>
@@ -4064,7 +3844,7 @@
                     </pic:cNvPicPr>
                   </pic:nvPicPr>
                   <pic:blipFill>
-                    <a:blip r:embed="rId75"/>
+                    <a:blip r:embed="rId77"/>
                     <a:stretch>
                       <a:fillRect/>
                     </a:stretch>
@@ -4099,8 +3879,21 @@
           <w:bCs/>
           <w:color w:val="0070C0"/>
         </w:rPr>
+        <w:t>Advantages</w:t>
+      </w:r>
+    </w:p>
+    <w:p>
+      <w:pPr>
+        <w:rPr>
+          <w:color w:val="0070C0"/>
+        </w:rPr>
+      </w:pPr>
+      <w:r>
+        <w:rPr>
+          <w:color w:val="0070C0"/>
+        </w:rPr>
         <w:lastRenderedPageBreak/>
-        <w:t>Advantages</w:t>
+        <w:t>Reduced costs and risks as less software is developed from  scratch</w:t>
       </w:r>
     </w:p>
     <w:p>
@@ -4113,27 +3906,6 @@
         <w:rPr>
           <w:color w:val="0070C0"/>
         </w:rPr>
-        <w:t xml:space="preserve">Reduced costs and risks as less software is developed </w:t>
-      </w:r>
-      <w:proofErr w:type="gramStart"/>
-      <w:r>
-        <w:rPr>
-          <w:color w:val="0070C0"/>
-        </w:rPr>
-        <w:t>from  scratch</w:t>
-      </w:r>
-      <w:proofErr w:type="gramEnd"/>
-    </w:p>
-    <w:p>
-      <w:pPr>
-        <w:rPr>
-          <w:color w:val="0070C0"/>
-        </w:rPr>
-      </w:pPr>
-      <w:r>
-        <w:rPr>
-          <w:color w:val="0070C0"/>
-        </w:rPr>
         <w:t>Faster delivery and deployment of system</w:t>
       </w:r>
     </w:p>
@@ -4151,15 +3923,7 @@
           <w:bCs/>
           <w:color w:val="FF0000"/>
         </w:rPr>
-        <w:t>D</w:t>
-      </w:r>
-      <w:r>
-        <w:rPr>
-          <w:b/>
-          <w:bCs/>
-          <w:color w:val="FF0000"/>
-        </w:rPr>
-        <w:t>isadvantages</w:t>
+        <w:t>Disadvantages</w:t>
       </w:r>
     </w:p>
     <w:p>
@@ -4174,39 +3938,21 @@
           <w:iCs/>
           <w:color w:val="FF0000"/>
         </w:rPr>
-        <w:t xml:space="preserve">But requirements compromises are inevitable so system </w:t>
-      </w:r>
-      <w:proofErr w:type="gramStart"/>
+        <w:t>But requirements compromises are inevitable so system may  not meet real needs of users</w:t>
+      </w:r>
+    </w:p>
+    <w:p>
+      <w:pPr>
+        <w:rPr>
+          <w:color w:val="FF0000"/>
+        </w:rPr>
+      </w:pPr>
       <w:r>
         <w:rPr>
           <w:i/>
           <w:iCs/>
           <w:color w:val="FF0000"/>
         </w:rPr>
-        <w:t>may  not</w:t>
-      </w:r>
-      <w:proofErr w:type="gramEnd"/>
-      <w:r>
-        <w:rPr>
-          <w:i/>
-          <w:iCs/>
-          <w:color w:val="FF0000"/>
-        </w:rPr>
-        <w:t xml:space="preserve"> meet real needs of users</w:t>
-      </w:r>
-    </w:p>
-    <w:p>
-      <w:pPr>
-        <w:rPr>
-          <w:color w:val="FF0000"/>
-        </w:rPr>
-      </w:pPr>
-      <w:r>
-        <w:rPr>
-          <w:i/>
-          <w:iCs/>
-          <w:color w:val="FF0000"/>
-        </w:rPr>
         <w:t>Loss of control over evolution of reused system elements</w:t>
       </w:r>
     </w:p>
@@ -4238,33 +3984,20 @@
           <w:b/>
           <w:bCs/>
         </w:rPr>
-        <w:t xml:space="preserve">specification, </w:t>
-      </w:r>
-      <w:proofErr w:type="gramStart"/>
-      <w:r>
-        <w:rPr>
-          <w:b/>
-          <w:bCs/>
-        </w:rPr>
-        <w:t>development,  validation</w:t>
-      </w:r>
-      <w:proofErr w:type="gramEnd"/>
-      <w:r>
-        <w:rPr>
-          <w:b/>
-          <w:bCs/>
-        </w:rPr>
-        <w:t xml:space="preserve"> and evolution</w:t>
-      </w:r>
-    </w:p>
-    <w:p>
-      <w:pPr>
-        <w:rPr>
-          <w:b/>
-          <w:bCs/>
-        </w:rPr>
-      </w:pPr>
-      <w:r>
+        <w:t>specification, development,  validation and evolution</w:t>
+      </w:r>
+    </w:p>
+    <w:p>
+      <w:pPr>
+        <w:rPr>
+          <w:b/>
+          <w:bCs/>
+        </w:rPr>
+      </w:pPr>
+      <w:r>
+        <w:rPr>
+          <w:noProof/>
+        </w:rPr>
         <mc:AlternateContent>
           <mc:Choice Requires="wpg">
             <w:drawing>
@@ -4348,7 +4081,7 @@
                             <a:avLst/>
                           </a:prstGeom>
                           <a:blipFill>
-                            <a:blip r:embed="rId76" cstate="print"/>
+                            <a:blip r:embed="rId78" cstate="print"/>
                             <a:stretch>
                               <a:fillRect/>
                             </a:stretch>
@@ -4368,7 +4101,7 @@
                             <a:avLst/>
                           </a:prstGeom>
                           <a:blipFill>
-                            <a:blip r:embed="rId77" cstate="print"/>
+                            <a:blip r:embed="rId79" cstate="print"/>
                             <a:stretch>
                               <a:fillRect/>
                             </a:stretch>
@@ -4388,7 +4121,7 @@
                             <a:avLst/>
                           </a:prstGeom>
                           <a:blipFill>
-                            <a:blip r:embed="rId78" cstate="print"/>
+                            <a:blip r:embed="rId80" cstate="print"/>
                             <a:stretch>
                               <a:fillRect/>
                             </a:stretch>
@@ -4408,7 +4141,7 @@
                             <a:avLst/>
                           </a:prstGeom>
                           <a:blipFill>
-                            <a:blip r:embed="rId79" cstate="print"/>
+                            <a:blip r:embed="rId81" cstate="print"/>
                             <a:stretch>
                               <a:fillRect/>
                             </a:stretch>
@@ -4430,24 +4163,24 @@
           </mc:Choice>
           <mc:Fallback>
             <w:pict>
-              <v:group w14:anchorId="1A9857C8" id="object 15" o:spid="_x0000_s1026" style="position:absolute;left:0;text-align:left;margin-left:8.25pt;margin-top:11.85pt;width:257.2pt;height:63.55pt;z-index:251660288;mso-width-relative:margin;mso-height-relative:margin" coordorigin="17096,2019" coordsize="47726,11828" o:gfxdata="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">
+              <v:group w14:anchorId="43B868C9" id="object 15" o:spid="_x0000_s1026" style="position:absolute;left:0;text-align:left;margin-left:8.25pt;margin-top:11.85pt;width:257.2pt;height:63.55pt;z-index:251660288;mso-width-relative:margin;mso-height-relative:margin" coordorigin="17096,2019" coordsize="47726,11828" o:gfxdata="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">
                 <v:shape id="object 16" o:spid="_x0000_s1027" style="position:absolute;left:17096;top:2019;width:47727;height:8839;visibility:visible;mso-wrap-style:square;v-text-anchor:top" coordsize="4772659,883919" o:gfxdata="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" path="m,l,883920r4772406,-1l4772406,,,xe" filled="f" strokecolor="#00adee" strokeweight=".57961mm">
                   <v:path arrowok="t"/>
                 </v:shape>
                 <v:rect id="object 17" o:spid="_x0000_s1028" style="position:absolute;left:33947;top:3698;width:12743;height:5626;visibility:visible;mso-wrap-style:square;v-text-anchor:top" o:gfxdata="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" stroked="f">
-                  <v:fill r:id="rId80" o:title="" recolor="t" rotate="t" type="frame"/>
+                  <v:fill r:id="rId82" o:title="" recolor="t" rotate="t" type="frame"/>
                   <v:textbox inset="0,0,0,0"/>
                 </v:rect>
                 <v:rect id="object 18" o:spid="_x0000_s1029" style="position:absolute;left:49141;top:3614;width:12743;height:5611;visibility:visible;mso-wrap-style:square;v-text-anchor:top" o:gfxdata="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" stroked="f">
-                  <v:fill r:id="rId81" o:title="" recolor="t" rotate="t" type="frame"/>
+                  <v:fill r:id="rId83" o:title="" recolor="t" rotate="t" type="frame"/>
                   <v:textbox inset="0,0,0,0"/>
                 </v:rect>
                 <v:rect id="object 19" o:spid="_x0000_s1030" style="position:absolute;left:18974;top:3523;width:12742;height:5610;visibility:visible;mso-wrap-style:square;v-text-anchor:top" o:gfxdata="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" stroked="f">
-                  <v:fill r:id="rId82" o:title="" recolor="t" rotate="t" type="frame"/>
+                  <v:fill r:id="rId84" o:title="" recolor="t" rotate="t" type="frame"/>
                   <v:textbox inset="0,0,0,0"/>
                 </v:rect>
                 <v:rect id="object 21" o:spid="_x0000_s1031" style="position:absolute;left:40739;top:10871;width:866;height:2976;visibility:visible;mso-wrap-style:square;v-text-anchor:top" o:gfxdata="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" stroked="f">
-                  <v:fill r:id="rId83" o:title="" recolor="t" rotate="t" type="frame"/>
+                  <v:fill r:id="rId85" o:title="" recolor="t" rotate="t" type="frame"/>
                   <v:textbox inset="0,0,0,0"/>
                 </v:rect>
               </v:group>
@@ -4472,6 +4205,9 @@
         </w:rPr>
       </w:pPr>
       <w:r>
+        <w:rPr>
+          <w:noProof/>
+        </w:rPr>
         <mc:AlternateContent>
           <mc:Choice Requires="wpg">
             <w:drawing>
@@ -4545,7 +4281,7 @@
                             <a:avLst/>
                           </a:prstGeom>
                           <a:blipFill>
-                            <a:blip r:embed="rId84" cstate="print"/>
+                            <a:blip r:embed="rId86" cstate="print"/>
                             <a:stretch>
                               <a:fillRect/>
                             </a:stretch>
@@ -4651,7 +4387,7 @@
                             <a:avLst/>
                           </a:prstGeom>
                           <a:blipFill>
-                            <a:blip r:embed="rId85" cstate="print"/>
+                            <a:blip r:embed="rId87" cstate="print"/>
                             <a:stretch>
                               <a:fillRect/>
                             </a:stretch>
@@ -4671,7 +4407,7 @@
                             <a:avLst/>
                           </a:prstGeom>
                           <a:blipFill>
-                            <a:blip r:embed="rId86" cstate="print"/>
+                            <a:blip r:embed="rId88" cstate="print"/>
                             <a:stretch>
                               <a:fillRect/>
                             </a:stretch>
@@ -4691,7 +4427,7 @@
                             <a:avLst/>
                           </a:prstGeom>
                           <a:blipFill>
-                            <a:blip r:embed="rId87" cstate="print"/>
+                            <a:blip r:embed="rId89" cstate="print"/>
                             <a:stretch>
                               <a:fillRect/>
                             </a:stretch>
@@ -4711,7 +4447,7 @@
                             <a:avLst/>
                           </a:prstGeom>
                           <a:blipFill>
-                            <a:blip r:embed="rId88" cstate="print"/>
+                            <a:blip r:embed="rId90" cstate="print"/>
                             <a:stretch>
                               <a:fillRect/>
                             </a:stretch>
@@ -4731,7 +4467,7 @@
                             <a:avLst/>
                           </a:prstGeom>
                           <a:blipFill>
-                            <a:blip r:embed="rId89" cstate="print"/>
+                            <a:blip r:embed="rId91" cstate="print"/>
                             <a:stretch>
                               <a:fillRect/>
                             </a:stretch>
@@ -4751,7 +4487,7 @@
                             <a:avLst/>
                           </a:prstGeom>
                           <a:blipFill>
-                            <a:blip r:embed="rId90" cstate="print"/>
+                            <a:blip r:embed="rId92" cstate="print"/>
                             <a:stretch>
                               <a:fillRect/>
                             </a:stretch>
@@ -5618,12 +5354,12 @@
           </mc:Choice>
           <mc:Fallback>
             <w:pict>
-              <v:group w14:anchorId="3FD53E3B" id="object 3" o:spid="_x0000_s1026" style="position:absolute;left:0;text-align:left;margin-left:-21.85pt;margin-top:25.7pt;width:343.45pt;height:154.05pt;z-index:251659264;mso-position-horizontal-relative:margin;mso-width-relative:margin;mso-height-relative:margin" coordorigin="10680,14424" coordsize="63658,28430" o:gfxdata="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">
+              <v:group w14:anchorId="2BBB0844" id="object 3" o:spid="_x0000_s1026" style="position:absolute;left:0;text-align:left;margin-left:-21.85pt;margin-top:25.7pt;width:343.45pt;height:154.05pt;z-index:251659264;mso-position-horizontal-relative:margin;mso-width-relative:margin;mso-height-relative:margin" coordorigin="10680,14424" coordsize="63658,28430" o:gfxdata="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">
                 <v:shape id="object 4" o:spid="_x0000_s1027" style="position:absolute;left:40528;top:30038;width:0;height:2914;visibility:visible;mso-wrap-style:square;v-text-anchor:top" coordsize="0,291464" o:gfxdata="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" path="m,l,291083e" filled="f" strokeweight=".26739mm">
                   <v:path arrowok="t"/>
                 </v:shape>
                 <v:rect id="object 5" o:spid="_x0000_s1028" style="position:absolute;left:40091;top:32260;width:866;height:1308;visibility:visible;mso-wrap-style:square;v-text-anchor:top" o:gfxdata="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" stroked="f">
-                  <v:fill r:id="rId91" o:title="" recolor="t" rotate="t" type="frame"/>
+                  <v:fill r:id="rId93" o:title="" recolor="t" rotate="t" type="frame"/>
                   <v:textbox inset="0,0,0,0"/>
                 </v:rect>
                 <v:shape id="object 6" o:spid="_x0000_s1029" style="position:absolute;left:16677;top:14424;width:47505;height:15615;visibility:visible;mso-wrap-style:square;v-text-anchor:top" coordsize="4750434,1561464" o:gfxdata="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" path="m,l,1561338r4750308,l4750308,,,xe" filled="f" strokecolor="#00adee" strokeweight=".57961mm">
@@ -5633,27 +5369,27 @@
                   <v:path arrowok="t"/>
                 </v:shape>
                 <v:rect id="object 8" o:spid="_x0000_s1031" style="position:absolute;left:12542;top:35092;width:12728;height:5626;visibility:visible;mso-wrap-style:square;v-text-anchor:top" o:gfxdata="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" stroked="f">
-                  <v:fill r:id="rId92" o:title="" recolor="t" rotate="t" type="frame"/>
+                  <v:fill r:id="rId94" o:title="" recolor="t" rotate="t" type="frame"/>
                   <v:textbox inset="0,0,0,0"/>
                 </v:rect>
                 <v:rect id="object 9" o:spid="_x0000_s1032" style="position:absolute;left:28057;top:35092;width:12742;height:5626;visibility:visible;mso-wrap-style:square;v-text-anchor:top" o:gfxdata="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" stroked="f">
-                  <v:fill r:id="rId93" o:title="" recolor="t" rotate="t" type="frame"/>
+                  <v:fill r:id="rId95" o:title="" recolor="t" rotate="t" type="frame"/>
                   <v:textbox inset="0,0,0,0"/>
                 </v:rect>
                 <v:rect id="object 10" o:spid="_x0000_s1033" style="position:absolute;left:43594;top:35092;width:12742;height:5626;visibility:visible;mso-wrap-style:square;v-text-anchor:top" o:gfxdata="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" stroked="f">
-                  <v:fill r:id="rId94" o:title="" recolor="t" rotate="t" type="frame"/>
+                  <v:fill r:id="rId96" o:title="" recolor="t" rotate="t" type="frame"/>
                   <v:textbox inset="0,0,0,0"/>
                 </v:rect>
                 <v:rect id="object 11" o:spid="_x0000_s1034" style="position:absolute;left:18013;top:16195;width:43795;height:12963;visibility:visible;mso-wrap-style:square;v-text-anchor:top" o:gfxdata="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" stroked="f">
-                  <v:fill r:id="rId95" o:title="" recolor="t" rotate="t" type="frame"/>
+                  <v:fill r:id="rId97" o:title="" recolor="t" rotate="t" type="frame"/>
                   <v:textbox inset="0,0,0,0"/>
                 </v:rect>
                 <v:rect id="object 12" o:spid="_x0000_s1035" style="position:absolute;left:59847;top:35153;width:12728;height:5626;visibility:visible;mso-wrap-style:square;v-text-anchor:top" o:gfxdata="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" stroked="f">
-                  <v:fill r:id="rId96" o:title="" recolor="t" rotate="t" type="frame"/>
+                  <v:fill r:id="rId98" o:title="" recolor="t" rotate="t" type="frame"/>
                   <v:textbox inset="0,0,0,0"/>
                 </v:rect>
                 <v:rect id="object 13" o:spid="_x0000_s1036" style="position:absolute;left:61452;top:31539;width:4961;height:1569;visibility:visible;mso-wrap-style:square;v-text-anchor:top" o:gfxdata="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" stroked="f">
-                  <v:fill r:id="rId97" o:title="" recolor="t" rotate="t" type="frame"/>
+                  <v:fill r:id="rId99" o:title="" recolor="t" rotate="t" type="frame"/>
                   <v:textbox inset="0,0,0,0"/>
                 </v:rect>
                 <v:shape id="object 14" o:spid="_x0000_s1037" style="position:absolute;left:67099;top:31684;width:5702;height:1428;visibility:visible;mso-wrap-style:square;v-text-anchor:top" coordsize="570229,142875" o:gfxdata="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" path="m85344,62484l67538,28524r-1244,-584l66294,49530r,27432l63246,84582r-5334,8382l48768,94488r-12954,l19812,64008r,-14478l24384,43434r6096,-8382l40386,33528r12954,l57912,38100r3048,3810l66294,49530r,-21590l60096,24955,51943,22809r-8509,-711l32423,23241,1422,50190,,64008r177,6172l19812,100787r4000,1892l32004,105003r9906,915l51054,105460,83820,78486r,-4572l85344,68580r,-6096xem179832,24384r-1524,-762l169164,24384r-8382,l161010,31597r1054,16142l162306,76962r-1524,9144l157734,88392r-8382,4572l140208,92964,129628,90817r-5422,-5283l122199,78816r-279,-6426l121920,57912r2286,-33528l121920,23622r-9144,762l104394,24384r-1524,1524l103746,31115r457,5651l104571,77330r1245,8674l109207,93967r11189,11189l128778,105918r6096,l144614,105029r7684,-2159l158115,100126r4191,-2590l162306,105156r17526,l179832,24384xem244602,24384r-2286,-762l233172,24384r-8382,l224790,1524,223266,r-7620,3048l214122,3048r-6858,1524l205740,6096r,18288l194310,24384r,7620l192786,36576r1524,1524l201168,36576r4572,l205740,71628r38,10477l206121,89154r901,4762l208788,97536r5334,7620l223266,105156r14478,l242316,103632r,-6096l244602,91440r-3810,l237744,92964r-12954,l223266,88392r,-22860l224790,36576r19812,l244602,24384xem337566,59436l334937,44589,327469,32766r-7429,-4941l320040,60960r-2388,13030l310705,84099r-11239,6540l284226,92964r-7620,l276606,41910r4572,-2286l287274,35052r8382,l305562,36842r7708,5156l318262,50152r1778,10808l320040,27825r-4344,-2895l300228,22098r-12954,l279654,27432r-3048,3048l276606,24384r-1524,-762l268224,24384r-1524,l256794,25908r,1524l258114,39611r673,11531l259041,63969r39,78525l278130,142494r,-1524l277888,131622r-1054,-15837l276606,105156r7620,l307657,101536r12383,-7290l324319,91719r9945,-14542l337566,59436xem433578,24384r-1524,-762l422148,24384r-7620,l414528,86106r-3048,2286l403098,92964r-9906,l383057,90817r-5207,-5283l375932,78816r-266,-6426l375666,23622r-9144,762l358140,24384r-1524,1524l357492,31115r457,5651l358317,77330r24207,28588l388620,105918r9080,-889l405282,102870r5728,-2744l414528,97536r,7620l433578,105156r,-7620l432282,72351r-228,-12915l432282,50850r1054,-17462l433578,24384xem497573,24384r-1524,-762l486905,24384r-9906,l476999,12954r1524,-1524l478523,1524,476999,r-8382,3048l467093,3048r-7620,1524l459473,24384r-12954,l446519,36576r1524,1524l452615,36576r6858,l459511,82105r7582,23051l491477,105156r3048,-1524l496049,103632r,-12192l493001,91440r-1524,1524l478523,92964r-1524,-4572l476999,36576r19050,l496049,30480r1524,-1524l497573,24384xem569976,80010r-2604,-9995l561213,63525r-7316,-3772l547878,57912r-6858,-2286l529590,52578r-6096,-1524l523494,39624r4572,-3048l533400,35052r17526,l557022,38100r5334,2286l563880,39624r,-6096l565404,27432r-1524,-1524l560070,25908r-7620,-3810l508520,35915r-2552,10567l508342,56464r5817,6489l521398,66725r2096,585l528066,68580r5334,1524l542544,72390r8382,3048l550926,87630r-5334,6858l518922,94488r-6858,-6096l509016,87630r-1524,l507492,94488r-1524,6096l507492,102108r1524,l515112,105156r8382,762l538848,105803r6744,-749l550926,103568r1968,-546l560070,99060r6858,-4572l569976,87630r,-7620xe" fillcolor="black" stroked="f">
@@ -5826,29 +5562,58 @@
           <w:b/>
           <w:bCs/>
         </w:rPr>
+        <w:t>Software validation</w:t>
+      </w:r>
+    </w:p>
+    <w:p>
+      <w:r>
+        <w:rPr>
+          <w:b/>
+          <w:bCs/>
+        </w:rPr>
         <w:lastRenderedPageBreak/>
-        <w:t>Software validation</w:t>
-      </w:r>
-    </w:p>
-    <w:p>
-      <w:r>
-        <w:rPr>
-          <w:b/>
-          <w:bCs/>
-        </w:rPr>
         <w:t>Verification</w:t>
       </w:r>
       <w:r>
+        <w:t xml:space="preserve">: Are we building the product </w:t>
+      </w:r>
+      <w:r>
+        <w:rPr>
+          <w:b/>
+          <w:bCs/>
+        </w:rPr>
+        <w:t>right</w:t>
+      </w:r>
+      <w:r>
+        <w:t>?</w:t>
+      </w:r>
+    </w:p>
+    <w:p>
+      <w:r>
+        <w:t xml:space="preserve">The software should conform to its </w:t>
+      </w:r>
+      <w:r>
+        <w:rPr>
+          <w:b/>
+          <w:bCs/>
+        </w:rPr>
+        <w:t>specification</w:t>
+      </w:r>
+      <w:r>
+        <w:t>.</w:t>
+      </w:r>
+    </w:p>
+    <w:p>
+      <w:r>
+        <w:rPr>
+          <w:b/>
+          <w:bCs/>
+        </w:rPr>
+        <w:t>Validation</w:t>
+      </w:r>
+      <w:r>
         <w:t xml:space="preserve">: Are we building the </w:t>
       </w:r>
-      <w:proofErr w:type="gramStart"/>
-      <w:r>
-        <w:t>product</w:t>
-      </w:r>
-      <w:proofErr w:type="gramEnd"/>
-      <w:r>
-        <w:t xml:space="preserve"> </w:t>
-      </w:r>
       <w:r>
         <w:rPr>
           <w:b/>
@@ -5857,43 +5622,6 @@
         <w:t>right</w:t>
       </w:r>
       <w:r>
-        <w:t>?</w:t>
-      </w:r>
-    </w:p>
-    <w:p>
-      <w:r>
-        <w:t xml:space="preserve">The software should conform to its </w:t>
-      </w:r>
-      <w:r>
-        <w:rPr>
-          <w:b/>
-          <w:bCs/>
-        </w:rPr>
-        <w:t>specification</w:t>
-      </w:r>
-      <w:r>
-        <w:t>.</w:t>
-      </w:r>
-    </w:p>
-    <w:p>
-      <w:r>
-        <w:rPr>
-          <w:b/>
-          <w:bCs/>
-        </w:rPr>
-        <w:t>Validation</w:t>
-      </w:r>
-      <w:r>
-        <w:t xml:space="preserve">: Are we building the </w:t>
-      </w:r>
-      <w:r>
-        <w:rPr>
-          <w:b/>
-          <w:bCs/>
-        </w:rPr>
-        <w:t>right</w:t>
-      </w:r>
-      <w:r>
         <w:t xml:space="preserve"> product?</w:t>
       </w:r>
     </w:p>
@@ -5994,6 +5722,7 @@
         <w:rPr>
           <w:b/>
           <w:bCs/>
+          <w:noProof/>
         </w:rPr>
         <w:drawing>
           <wp:inline distT="0" distB="0" distL="0" distR="0" wp14:anchorId="2B71F1D3" wp14:editId="254DF254">
@@ -6025,7 +5754,7 @@
                     </pic:cNvPicPr>
                   </pic:nvPicPr>
                   <pic:blipFill>
-                    <a:blip r:embed="rId98"/>
+                    <a:blip r:embed="rId100"/>
                     <a:stretch>
                       <a:fillRect/>
                     </a:stretch>
@@ -6151,71 +5880,56 @@
     <w:p>
       <w:pPr>
         <w:rPr>
+          <w:b/>
+          <w:bCs/>
+        </w:rPr>
+      </w:pPr>
+    </w:p>
+    <w:p>
+      <w:pPr>
+        <w:rPr>
+          <w:b/>
+          <w:bCs/>
+        </w:rPr>
+      </w:pPr>
+      <w:r>
+        <w:rPr>
+          <w:b/>
+          <w:bCs/>
+        </w:rPr>
+        <w:t>Functional requirements</w:t>
+      </w:r>
+    </w:p>
+    <w:p>
+      <w:r>
+        <w:lastRenderedPageBreak/>
+        <w:t>statements of the services that the system must provide or are descriptions of how some  computations must be carried out.</w:t>
+      </w:r>
+      <w:r>
+        <w:t>.</w:t>
+      </w:r>
+    </w:p>
+    <w:p>
+      <w:r>
+        <w:rPr>
           <w:rFonts w:hint="eastAsia"/>
-          <w:b/>
-          <w:bCs/>
-        </w:rPr>
-      </w:pPr>
-    </w:p>
-    <w:p>
-      <w:pPr>
-        <w:rPr>
-          <w:b/>
-          <w:bCs/>
-        </w:rPr>
-      </w:pPr>
-      <w:r>
-        <w:rPr>
-          <w:b/>
-          <w:bCs/>
-        </w:rPr>
-        <w:lastRenderedPageBreak/>
-        <w:t>Functional requirements</w:t>
-      </w:r>
-    </w:p>
-    <w:p>
-      <w:pPr>
-        <w:rPr>
-          <w:rFonts w:hint="eastAsia"/>
-        </w:rPr>
-      </w:pPr>
-      <w:r>
-        <w:t xml:space="preserve">statements of the services that the system must provide or are descriptions of how </w:t>
-      </w:r>
-      <w:proofErr w:type="gramStart"/>
-      <w:r>
-        <w:t>some  computations</w:t>
-      </w:r>
-      <w:proofErr w:type="gramEnd"/>
-      <w:r>
-        <w:t xml:space="preserve"> must be carried out.</w:t>
-      </w:r>
-      <w:r>
-        <w:t>.</w:t>
-      </w:r>
-    </w:p>
-    <w:p>
-      <w:pPr>
-        <w:rPr>
-          <w:b/>
-          <w:bCs/>
-        </w:rPr>
-      </w:pPr>
-      <w:proofErr w:type="spellStart"/>
-      <w:r>
-        <w:rPr>
-          <w:b/>
-          <w:bCs/>
-        </w:rPr>
-        <w:t>Mentcare</w:t>
-      </w:r>
-      <w:proofErr w:type="spellEnd"/>
-      <w:r>
-        <w:rPr>
-          <w:b/>
-          <w:bCs/>
-        </w:rPr>
-        <w:t xml:space="preserve"> system: functional requirements</w:t>
+        </w:rPr>
+        <w:t>시스템이 제공해야하거나 결과를 수행하는 디스크립션인 서비스의 스테이트먼트</w:t>
+      </w:r>
+    </w:p>
+    <w:p>
+      <w:pPr>
+        <w:rPr>
+          <w:b/>
+          <w:bCs/>
+        </w:rPr>
+      </w:pPr>
+      <w:r>
+        <w:rPr>
+          <w:b/>
+          <w:bCs/>
+        </w:rPr>
+        <w:t>Mentcare system: functional requirements</w:t>
       </w:r>
     </w:p>
     <w:p>
@@ -6231,30 +5945,25 @@
     </w:p>
     <w:p>
       <w:pPr>
-        <w:numPr>
-          <w:ilvl w:val="0"/>
-          <w:numId w:val="14"/>
-        </w:numPr>
-      </w:pPr>
-      <w:r>
-        <w:t xml:space="preserve">The system shall generate each day, for each clinic, a list </w:t>
-      </w:r>
-      <w:proofErr w:type="gramStart"/>
-      <w:r>
-        <w:t>of  patients</w:t>
-      </w:r>
-      <w:proofErr w:type="gramEnd"/>
-      <w:r>
-        <w:t xml:space="preserve"> who are expected to attend appointments that day.</w:t>
-      </w:r>
-    </w:p>
-    <w:p>
-      <w:pPr>
+        <w:ind w:firstLine="360"/>
+      </w:pPr>
+      <w:r>
+        <w:t xml:space="preserve">The system must generate a daily list of patients scheduled for that date for each </w:t>
+      </w:r>
+      <w:r>
         <w:rPr>
           <w:rFonts w:hint="eastAsia"/>
         </w:rPr>
-      </w:pPr>
-    </w:p>
+        <w:t>c</w:t>
+      </w:r>
+      <w:r>
+        <w:t>linic</w:t>
+      </w:r>
+      <w:r>
+        <w:t>.</w:t>
+      </w:r>
+    </w:p>
+    <w:p/>
     <w:p>
       <w:pPr>
         <w:rPr>
@@ -6272,65 +5981,22 @@
     </w:p>
     <w:p>
       <w:r>
-        <w:t xml:space="preserve">often constrain the </w:t>
-      </w:r>
-      <w:proofErr w:type="gramStart"/>
-      <w:r>
-        <w:t>system  being</w:t>
-      </w:r>
-      <w:proofErr w:type="gramEnd"/>
-      <w:r>
-        <w:t xml:space="preserve"> developed and the development process being used.</w:t>
-      </w:r>
-      <w:r>
-        <w:t xml:space="preserve"> </w:t>
-      </w:r>
-    </w:p>
-    <w:p>
-      <w:pPr>
-        <w:rPr>
-          <w:b/>
-          <w:bCs/>
-        </w:rPr>
-      </w:pPr>
-      <w:r>
-        <w:rPr>
-          <w:b/>
-          <w:bCs/>
-        </w:rPr>
-        <w:t xml:space="preserve">Examples of nonfunctional </w:t>
-      </w:r>
-      <w:proofErr w:type="gramStart"/>
-      <w:r>
-        <w:rPr>
-          <w:b/>
-          <w:bCs/>
-        </w:rPr>
-        <w:t>requirements  in</w:t>
-      </w:r>
-      <w:proofErr w:type="gramEnd"/>
-      <w:r>
-        <w:rPr>
-          <w:b/>
-          <w:bCs/>
-        </w:rPr>
-        <w:t xml:space="preserve"> the </w:t>
-      </w:r>
-      <w:proofErr w:type="spellStart"/>
-      <w:r>
-        <w:rPr>
-          <w:b/>
-          <w:bCs/>
-        </w:rPr>
-        <w:t>Mentcare</w:t>
-      </w:r>
-      <w:proofErr w:type="spellEnd"/>
-      <w:r>
-        <w:rPr>
-          <w:b/>
-          <w:bCs/>
-        </w:rPr>
-        <w:t xml:space="preserve"> system</w:t>
+        <w:t xml:space="preserve">constrain the system  being developed and the development process being used. </w:t>
+      </w:r>
+    </w:p>
+    <w:p>
+      <w:pPr>
+        <w:rPr>
+          <w:b/>
+          <w:bCs/>
+        </w:rPr>
+      </w:pPr>
+      <w:r>
+        <w:rPr>
+          <w:b/>
+          <w:bCs/>
+        </w:rPr>
+        <w:t>Examples of nonfunctional requirements  in the Mentcare system</w:t>
       </w:r>
     </w:p>
     <w:p>
@@ -6344,31 +6010,7 @@
     </w:p>
     <w:p>
       <w:r>
-        <w:t xml:space="preserve">The </w:t>
-      </w:r>
-      <w:proofErr w:type="spellStart"/>
-      <w:r>
-        <w:t>Mentcare</w:t>
-      </w:r>
-      <w:proofErr w:type="spellEnd"/>
-      <w:r>
-        <w:t xml:space="preserve"> system shall be available to all clinics during </w:t>
-      </w:r>
-      <w:proofErr w:type="gramStart"/>
-      <w:r>
-        <w:t>normal  working</w:t>
-      </w:r>
-      <w:proofErr w:type="gramEnd"/>
-      <w:r>
-        <w:t xml:space="preserve"> hours (Mon–Fri, 08.30–17.30). Downtime within </w:t>
-      </w:r>
-      <w:proofErr w:type="gramStart"/>
-      <w:r>
-        <w:t>normal  working</w:t>
-      </w:r>
-      <w:proofErr w:type="gramEnd"/>
-      <w:r>
-        <w:t xml:space="preserve"> hours shall not exceed five seconds in any one day.</w:t>
+        <w:t>The Mentcare system shall be available to all clinics during normal  working hours (Mon–Fri, 08.30–17.30). Downtime within normal  working hours shall not exceed five seconds in any one day.</w:t>
       </w:r>
     </w:p>
     <w:p>
@@ -6382,23 +6024,7 @@
     </w:p>
     <w:p>
       <w:r>
-        <w:t xml:space="preserve">Users of the </w:t>
-      </w:r>
-      <w:proofErr w:type="spellStart"/>
-      <w:r>
-        <w:t>Mentcare</w:t>
-      </w:r>
-      <w:proofErr w:type="spellEnd"/>
-      <w:r>
-        <w:t xml:space="preserve"> system shall authenticate themselves </w:t>
-      </w:r>
-      <w:proofErr w:type="gramStart"/>
-      <w:r>
-        <w:t>using  their</w:t>
-      </w:r>
-      <w:proofErr w:type="gramEnd"/>
-      <w:r>
-        <w:t xml:space="preserve"> health authority identity card.</w:t>
+        <w:t>Users of the Mentcare system shall authenticate themselves using  their health authority identity card.</w:t>
       </w:r>
     </w:p>
     <w:p>
@@ -6411,23 +6037,12 @@
       </w:r>
     </w:p>
     <w:p>
-      <w:pPr>
-        <w:rPr>
-          <w:rFonts w:hint="eastAsia"/>
-        </w:rPr>
-      </w:pPr>
       <w:r>
         <w:t>The system shall implement patient privacy provisions</w:t>
       </w:r>
     </w:p>
     <w:p/>
-    <w:p>
-      <w:pPr>
-        <w:rPr>
-          <w:rFonts w:hint="eastAsia"/>
-        </w:rPr>
-      </w:pPr>
-    </w:p>
+    <w:p/>
     <w:p>
       <w:pPr>
         <w:rPr>
@@ -6451,13 +6066,8 @@
         </w:numPr>
       </w:pPr>
       <w:r>
-        <w:t xml:space="preserve">Requirements </w:t>
-      </w:r>
-      <w:proofErr w:type="gramStart"/>
-      <w:r>
-        <w:t>elicitation;</w:t>
-      </w:r>
-      <w:proofErr w:type="gramEnd"/>
+        <w:t>Requirements elicitation;</w:t>
+      </w:r>
     </w:p>
     <w:p>
       <w:pPr>
@@ -6467,13 +6077,8 @@
         </w:numPr>
       </w:pPr>
       <w:r>
-        <w:t xml:space="preserve">Requirements </w:t>
-      </w:r>
-      <w:proofErr w:type="gramStart"/>
-      <w:r>
-        <w:t>analysis;</w:t>
-      </w:r>
-      <w:proofErr w:type="gramEnd"/>
+        <w:t>Requirements analysis;</w:t>
+      </w:r>
     </w:p>
     <w:p>
       <w:pPr>
@@ -6483,13 +6088,8 @@
         </w:numPr>
       </w:pPr>
       <w:r>
-        <w:t xml:space="preserve">Requirements </w:t>
-      </w:r>
-      <w:proofErr w:type="gramStart"/>
-      <w:r>
-        <w:t>validation;</w:t>
-      </w:r>
-      <w:proofErr w:type="gramEnd"/>
+        <w:t>Requirements validation;</w:t>
+      </w:r>
     </w:p>
     <w:p>
       <w:pPr>
@@ -6538,208 +6138,228 @@
           <w:b/>
           <w:bCs/>
         </w:rPr>
-        <w:t>Ethnography</w:t>
-      </w:r>
-      <w:r>
-        <w:rPr>
-          <w:b/>
-          <w:bCs/>
-        </w:rPr>
+        <w:t xml:space="preserve">Ethnography </w:t>
+      </w:r>
+      <w:r>
+        <w:t>A social scientist spends a considerable time observing and analysing  how people actually work.</w:t>
+      </w:r>
+    </w:p>
+    <w:p>
+      <w:r>
+        <w:t xml:space="preserve">Requirements that are derived from </w:t>
+      </w:r>
+      <w:r>
+        <w:rPr>
+          <w:b/>
+          <w:bCs/>
+        </w:rPr>
+        <w:t>cooperation</w:t>
+      </w:r>
+      <w:r>
+        <w:t xml:space="preserve"> and </w:t>
+      </w:r>
+      <w:r>
+        <w:rPr>
+          <w:b/>
+          <w:bCs/>
+        </w:rPr>
+        <w:t>awareness</w:t>
+      </w:r>
+      <w:r>
+        <w:t xml:space="preserve">  of other people’s activities.</w:t>
+      </w:r>
+    </w:p>
+    <w:p/>
+    <w:p>
+      <w:pPr>
+        <w:rPr>
+          <w:b/>
+          <w:bCs/>
+        </w:rPr>
+      </w:pPr>
+      <w:r>
+        <w:rPr>
+          <w:b/>
+          <w:bCs/>
+        </w:rPr>
+        <w:t>Requirements specification</w:t>
+      </w:r>
+    </w:p>
+    <w:p>
+      <w:r>
+        <w:t>Natural  language</w:t>
+      </w:r>
+    </w:p>
+    <w:p>
+      <w:r>
+        <w:t>Structured  natural language</w:t>
+      </w:r>
+    </w:p>
+    <w:p>
+      <w:r>
+        <w:t>Use cases</w:t>
+      </w:r>
+    </w:p>
+    <w:p>
+      <w:pPr>
+        <w:rPr>
+          <w:b/>
+          <w:bCs/>
+        </w:rPr>
+      </w:pPr>
+      <w:r>
+        <w:rPr>
+          <w:b/>
+          <w:bCs/>
+        </w:rPr>
+        <w:t>Requirements validation</w:t>
+      </w:r>
+    </w:p>
+    <w:p>
+      <w:r>
+        <w:t>Validity</w:t>
+      </w:r>
+      <w:r>
         <w:t xml:space="preserve"> </w:t>
       </w:r>
       <w:r>
-        <w:t xml:space="preserve">A social scientist spends a considerable time observing and </w:t>
-      </w:r>
-      <w:proofErr w:type="spellStart"/>
-      <w:proofErr w:type="gramStart"/>
-      <w:r>
-        <w:t>analysing</w:t>
-      </w:r>
-      <w:proofErr w:type="spellEnd"/>
-      <w:r>
-        <w:t xml:space="preserve">  how</w:t>
-      </w:r>
-      <w:proofErr w:type="gramEnd"/>
-      <w:r>
-        <w:t xml:space="preserve"> people actually work.</w:t>
-      </w:r>
-    </w:p>
-    <w:p>
-      <w:r>
-        <w:t xml:space="preserve">Requirements that are derived from cooperation and </w:t>
-      </w:r>
-      <w:proofErr w:type="gramStart"/>
-      <w:r>
-        <w:t>awareness  of</w:t>
-      </w:r>
-      <w:proofErr w:type="gramEnd"/>
-      <w:r>
-        <w:t xml:space="preserve"> other people’s activities.</w:t>
-      </w:r>
-    </w:p>
-    <w:p/>
-    <w:p>
-      <w:pPr>
-        <w:rPr>
-          <w:b/>
-          <w:bCs/>
-        </w:rPr>
-      </w:pPr>
-      <w:r>
-        <w:rPr>
-          <w:b/>
-          <w:bCs/>
-        </w:rPr>
-        <w:t>Requirements specification</w:t>
-      </w:r>
-    </w:p>
-    <w:p>
-      <w:proofErr w:type="gramStart"/>
-      <w:r>
-        <w:rPr>
-          <w:b/>
-          <w:bCs/>
-        </w:rPr>
-        <w:t>Natural  language</w:t>
-      </w:r>
-      <w:proofErr w:type="gramEnd"/>
-    </w:p>
-    <w:p>
-      <w:proofErr w:type="gramStart"/>
-      <w:r>
-        <w:t>Structured  natural</w:t>
-      </w:r>
-      <w:proofErr w:type="gramEnd"/>
-      <w:r>
-        <w:t xml:space="preserve"> language</w:t>
-      </w:r>
-    </w:p>
-    <w:p>
-      <w:r>
-        <w:t>Use cases</w:t>
-      </w:r>
-    </w:p>
-    <w:p>
-      <w:pPr>
-        <w:rPr>
-          <w:b/>
-          <w:bCs/>
-        </w:rPr>
-      </w:pPr>
-      <w:r>
-        <w:rPr>
-          <w:b/>
-          <w:bCs/>
-        </w:rPr>
-        <w:t>Requirements validation</w:t>
-      </w:r>
-    </w:p>
-    <w:p>
-      <w:r>
-        <w:t>Validity</w:t>
+        <w:t>Consistency</w:t>
       </w:r>
       <w:r>
         <w:t xml:space="preserve"> </w:t>
       </w:r>
       <w:r>
-        <w:t>Consistency</w:t>
+        <w:t>Completeness</w:t>
       </w:r>
       <w:r>
         <w:t xml:space="preserve"> </w:t>
       </w:r>
       <w:r>
-        <w:t>Completeness</w:t>
+        <w:t>Realism</w:t>
       </w:r>
       <w:r>
         <w:t xml:space="preserve"> </w:t>
       </w:r>
       <w:r>
-        <w:t>Realism</w:t>
-      </w:r>
-      <w:r>
+        <w:t>Verifiability</w:t>
+      </w:r>
+    </w:p>
+    <w:p>
+      <w:r>
+        <w:rPr>
+          <w:b/>
+          <w:bCs/>
+        </w:rPr>
+        <w:t>validation techniques</w:t>
+      </w:r>
+    </w:p>
+    <w:p>
+      <w:pPr>
+        <w:ind w:firstLine="360"/>
+      </w:pPr>
+      <w:r>
+        <w:t>Requirements reviews</w:t>
+      </w:r>
+    </w:p>
+    <w:p>
+      <w:pPr>
+        <w:ind w:firstLine="360"/>
+      </w:pPr>
+      <w:r>
+        <w:t>Prototyping</w:t>
+      </w:r>
+    </w:p>
+    <w:p>
+      <w:pPr>
+        <w:ind w:firstLine="360"/>
+      </w:pPr>
+      <w:r>
+        <w:t>Test-case generation</w:t>
+      </w:r>
+    </w:p>
+    <w:p>
+      <w:pPr>
+        <w:rPr>
+          <w:b/>
+          <w:bCs/>
+        </w:rPr>
+      </w:pPr>
+      <w:bookmarkStart w:id="0" w:name="_Hlk101256070"/>
+      <w:r>
+        <w:rPr>
+          <w:b/>
+          <w:bCs/>
+        </w:rPr>
+        <w:t>Review checks</w:t>
+      </w:r>
+    </w:p>
+    <w:bookmarkEnd w:id="0"/>
+    <w:p>
+      <w:r>
+        <w:t>Verifiability</w:t>
+      </w:r>
+    </w:p>
+    <w:p>
+      <w:r>
+        <w:t>Comprehensibility</w:t>
+      </w:r>
+    </w:p>
+    <w:p>
+      <w:r>
+        <w:t>Traceability</w:t>
+      </w:r>
+    </w:p>
+    <w:p>
+      <w:r>
+        <w:t>Adaptability</w:t>
+      </w:r>
+      <w:r>
+        <w:tab/>
+      </w:r>
+    </w:p>
+    <w:p>
+      <w:pPr>
+        <w:rPr>
+          <w:b/>
+          <w:bCs/>
+        </w:rPr>
+      </w:pPr>
+      <w:r>
+        <w:rPr>
+          <w:b/>
+          <w:bCs/>
+        </w:rPr>
+        <w:t>Requirements management</w:t>
+      </w:r>
+    </w:p>
+    <w:p>
+      <w:pPr>
+        <w:rPr>
+          <w:b/>
+          <w:bCs/>
+        </w:rPr>
+      </w:pPr>
+      <w:r>
+        <w:rPr>
+          <w:b/>
+          <w:bCs/>
+          <w:u w:val="thick"/>
+        </w:rPr>
+        <w:t>Requirements management is the process of managing and</w:t>
+      </w:r>
+      <w:r>
+        <w:rPr>
+          <w:b/>
+          <w:bCs/>
+        </w:rPr>
         <w:t xml:space="preserve"> </w:t>
       </w:r>
       <w:r>
-        <w:t>Verifiability</w:t>
-      </w:r>
-    </w:p>
-    <w:p>
-      <w:r>
-        <w:rPr>
-          <w:b/>
-          <w:bCs/>
-        </w:rPr>
-        <w:t>validation techniques</w:t>
-      </w:r>
-    </w:p>
-    <w:p>
-      <w:pPr>
-        <w:ind w:firstLine="360"/>
-      </w:pPr>
-      <w:r>
-        <w:t>Requirements reviews</w:t>
-      </w:r>
-    </w:p>
-    <w:p>
-      <w:pPr>
-        <w:ind w:firstLine="360"/>
-      </w:pPr>
-      <w:r>
-        <w:t>Prototyping</w:t>
-      </w:r>
-    </w:p>
-    <w:p>
-      <w:pPr>
-        <w:ind w:firstLine="360"/>
-      </w:pPr>
-      <w:r>
-        <w:t>Test-case generation</w:t>
-      </w:r>
-    </w:p>
-    <w:p/>
-    <w:p>
-      <w:pPr>
-        <w:rPr>
-          <w:b/>
-          <w:bCs/>
-        </w:rPr>
-      </w:pPr>
-      <w:r>
-        <w:rPr>
-          <w:b/>
-          <w:bCs/>
-        </w:rPr>
-        <w:t>Requirements management</w:t>
-      </w:r>
-    </w:p>
-    <w:p>
-      <w:pPr>
-        <w:rPr>
-          <w:b/>
-          <w:bCs/>
-        </w:rPr>
-      </w:pPr>
-      <w:r>
         <w:rPr>
           <w:b/>
           <w:bCs/>
           <w:u w:val="thick"/>
         </w:rPr>
-        <w:t>Requirements management is the process of managing and</w:t>
-      </w:r>
-      <w:r>
-        <w:rPr>
-          <w:b/>
-          <w:bCs/>
-        </w:rPr>
-        <w:t xml:space="preserve"> </w:t>
-      </w:r>
-      <w:r>
-        <w:rPr>
-          <w:b/>
-          <w:bCs/>
-          <w:u w:val="thick"/>
-        </w:rPr>
         <w:t>controlling these changes</w:t>
       </w:r>
       <w:r>
@@ -6767,16 +6387,15 @@
     </w:p>
     <w:p>
       <w:r>
+        <w:lastRenderedPageBreak/>
         <w:t>Tool support</w:t>
       </w:r>
     </w:p>
     <w:p>
-      <w:pPr>
-        <w:rPr>
-          <w:rFonts w:hint="eastAsia"/>
-        </w:rPr>
-      </w:pPr>
-      <w:r>
+      <w:r>
+        <w:rPr>
+          <w:noProof/>
+        </w:rPr>
         <mc:AlternateContent>
           <mc:Choice Requires="wpg">
             <w:drawing>
@@ -6836,7 +6455,7 @@
                           <pic:cNvPicPr/>
                         </pic:nvPicPr>
                         <pic:blipFill>
-                          <a:blip r:embed="rId99" cstate="print"/>
+                          <a:blip r:embed="rId101" cstate="print"/>
                           <a:stretch>
                             <a:fillRect/>
                           </a:stretch>
@@ -6857,7 +6476,7 @@
                           <pic:cNvPicPr/>
                         </pic:nvPicPr>
                         <pic:blipFill>
-                          <a:blip r:embed="rId100" cstate="print"/>
+                          <a:blip r:embed="rId102" cstate="print"/>
                           <a:stretch>
                             <a:fillRect/>
                           </a:stretch>
@@ -6878,7 +6497,7 @@
                           <pic:cNvPicPr/>
                         </pic:nvPicPr>
                         <pic:blipFill>
-                          <a:blip r:embed="rId101" cstate="print"/>
+                          <a:blip r:embed="rId103" cstate="print"/>
                           <a:stretch>
                             <a:fillRect/>
                           </a:stretch>
@@ -8955,7 +8574,7 @@
           </mc:Choice>
           <mc:Fallback>
             <w:pict>
-              <v:group w14:anchorId="60010D97" id="object 3" o:spid="_x0000_s1026" style="width:438pt;height:61.5pt;mso-position-horizontal-relative:char;mso-position-vertical-relative:line" coordsize="75620,8891" o:gfxdata="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">
+              <v:group w14:anchorId="3BF642EB" id="object 3" o:spid="_x0000_s1026" style="width:438pt;height:61.5pt;mso-position-horizontal-relative:char;mso-position-vertical-relative:line" coordsize="75620,8891" o:gfxdata="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">
                 <v:shape id="object 4" o:spid="_x0000_s1027" style="position:absolute;top:4648;width:7981;height:0;visibility:visible;mso-wrap-style:square;v-text-anchor:top" coordsize="798194,0" o:gfxdata="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" path="m,l797814,e" filled="f" strokeweight=".25186mm">
                   <v:path arrowok="t"/>
                 </v:shape>
@@ -8979,13 +8598,13 @@
                   <o:lock v:ext="edit" aspectratio="t"/>
                 </v:shapetype>
                 <v:shape id="object 5" o:spid="_x0000_s1028" type="#_x0000_t75" style="position:absolute;left:7262;top:4229;width:1363;height:830;visibility:visible;mso-wrap-style:square" o:gfxdata="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">
-                  <v:imagedata r:id="rId102" o:title=""/>
+                  <v:imagedata r:id="rId104" o:title=""/>
                 </v:shape>
                 <v:shape id="object 6" o:spid="_x0000_s1029" type="#_x0000_t75" style="position:absolute;left:50216;width:25404;height:8891;visibility:visible;mso-wrap-style:square" o:gfxdata="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">
-                  <v:imagedata r:id="rId103" o:title=""/>
+                  <v:imagedata r:id="rId105" o:title=""/>
                 </v:shape>
                 <v:shape id="object 7" o:spid="_x0000_s1030" type="#_x0000_t75" style="position:absolute;left:8733;top:1235;width:41360;height:7397;visibility:visible;mso-wrap-style:square" o:gfxdata="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">
-                  <v:imagedata r:id="rId104" o:title=""/>
+                  <v:imagedata r:id="rId106" o:title=""/>
                 </v:shape>
                 <v:shape id="object 8" o:spid="_x0000_s1031" style="position:absolute;left:1094;width:6553;height:3727;visibility:visible;mso-wrap-style:square;v-text-anchor:top" coordsize="655319,372745" o:gfxdata="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" path="m19050,14351r-1270,l17780,14478r-7620,l10160,15240r-8890,l,15240,,129159r1270,l1270,129540r8890,l17780,129540r,-635l19050,128905r,-13208l17780,115697r,-91720l19050,23977r,-9626xem109982,285750r-2693,-15837l99885,257365r-8191,-6083l91694,287274r-2248,13589l82931,311467r-10529,6871l58737,320700r-8191,102l50546,267462r4572,-3048l61214,259842r9144,l78828,261759r6770,5512l90068,275907r1626,11367l91694,251282r-2934,-2185l74930,246126r-9170,990l58737,249555r-5029,2997l50546,255270r,-7620l42926,249174r-1524,l33020,250698r,1524l33451,264858r229,11938l33782,371094r1524,1524l52070,372618r-26,-11342l51879,353187r-457,-8675l50546,332994r8191,-102l81038,329247r10656,-6693l97218,319087r9589,-15037l109982,285750xem114554,1524l113030,r-7620,1524l103886,1524,96266,3048r-13,105168l93218,111252r-6096,4572l68834,115824r-4572,-3048l61214,108204r-3048,-3048l55118,97536r,-9144l83324,56502r12916,-102l96253,108216r,-105156l94742,4572r876,7023l96075,19621r165,10020l96240,42684r-10642,64l79921,43065,41592,67056,36830,88392r2705,16954l47117,118872r8001,6184l58686,127825r14720,3239l85598,131064r6096,-6096l96253,121932r13,7608l113030,129540r1524,-1524l113665,118884r-445,-10109l113042,96075r-12,-16827l113220,42672r445,-22149l114554,1524xem168656,247650r-1524,l165608,246126r-1524,l155409,247878r-5803,4344l146075,257695r-1803,5195l145796,249174r-1524,-1524l138176,249174r-4572,l127508,250698r-1524,1524l126860,258864r457,7645l127482,277291r26,55703l145796,332994r88,-49061l146558,275844r1803,-5817l151892,265938r1524,l154940,264414r9144,l165608,265938r,-1524l167132,258318r,-1524l168656,247650xem205994,88392l193319,49733r-3327,-1905l189992,74676r,1524l148844,76200r2679,-9767l156654,59817r6541,-3772l170180,54864r7620,l183896,57912r4572,9144l188468,70104r1524,4572l189992,47828r-2667,-1537l179603,43688r-9423,-1016l155867,45504r-12167,8407l135242,67741r-3162,19127l135102,105981r8598,13843l148844,123037r8305,5182l174752,131064r9398,-750l191706,128587r5537,-2032l200660,124968r762,-1524l201422,108204r-2286,1524l196088,112776r-6096,3048l185420,117348r-24384,l148844,102108r,-13716l189992,88392r16002,xem256286,288798l240893,253187r-1371,-737l239522,285750r,18288l234950,311658r-4572,9144l222758,322326r-12192,l207518,320802r-6858,-6909l196748,305752r-1778,-7887l194564,291846r,-7620l196088,275082r4572,-6135l204470,259842r9144,-1524l225806,258318r6096,4572l234950,267462r3048,7620l239522,285750r,-33300l233807,249364r-7671,-2413l218186,246126r-11075,1257l179133,276034r-1333,14288l177965,296621r16599,31928l198564,330898r7899,2591l216662,334518r7924,-572l232092,332232r6642,-2858l239522,328777r4572,-3403l250190,319278r3048,-6096l254762,305562r1524,-4572l256286,288798xem295148,128016r-242,-5004l294386,116586r-534,-8725l293624,96012r,-35052l292100,56388,273050,42672r-3048,l259689,43903r-8166,2960l245351,50380r-4305,2960l241046,44196r-1524,l231902,45720r-1524,l222758,47244r-1524,1524l222351,57480r978,10719l224015,81762r267,17298l224040,106794r-1054,14338l222758,128016r1524,1524l233426,129540r7620,-1524l242570,128016r-889,-14059l241236,100203r-190,-34671l245618,62484r7620,-6096l273050,56388r3048,12192l276974,71831r457,4559l277596,84645r26,43371l279146,129540r6858,l293624,128016r1524,xem350012,287274r-2693,-17361l339915,256984r-6667,-4839l333248,276606r,10668l310007,319659r-17907,1143l292100,265938r9144,-6096l314960,259842r6096,1524l330200,270510r3048,6096l333248,252145r-4458,-3238l314960,246126r-12192,l295148,252222r-3048,1524l292100,203454r-16002,3048l274574,208026r876,11811l275907,231648r165,14097l276098,332994r20574,-102l340868,317754r8991,-24867l350012,287274xem354584,44196r-12192,l336296,45720r,-25908l328676,21336r-1524,1524l319532,24384r-1524,1524l318008,32004r1524,3048l319532,44196r-6096,1524l311912,44196r-4572,l307340,57912r12192,l318008,92964r38,12014l318389,112585r901,5017l319532,118186r1524,3734l327152,129540r22860,l353060,128016r,-6096l354584,115824r-16764,l336296,112776r,-54864l353060,57912r1524,-1524l354584,44196xem385826,44196r-1524,l376682,45720r-3048,l368300,47244r-1524,1524l367652,55473r457,8154l368274,75768r,24968l368274,106146r-165,8535l367652,121488r-876,6528l368300,129540r8382,l384302,128270r1524,-254l385584,120650r-520,-8065l384530,100787r-228,-18491l384530,69265r534,-10020l385584,51219r242,-7023xem385826,3048r-9144,1524l375158,4572r-6858,1524l366776,6096r,15240l368300,22860r6858,-1524l385826,21336r,-18288xem387350,204978r-1524,-1524l378206,204978r-1524,1524l369062,206502r-762,1524l368960,240982r102,92012l385826,332994r1524,-1524l386461,320205r-445,-12548l385838,252984r178,-16002l386461,220980r889,-16002xem445262,4572l443738,3048r-6096,l431850,3327r-8496,2007l415137,10756r-6451,13628l408686,45720r-1524,l404114,44196r-4572,l398018,45720r,12192l410210,57912r-191,44767l409562,115417r-876,12599l410210,129540r16764,l428498,128016r,-1524l426974,123444r,-65532l440690,57912r1524,-1524l442214,44196r-1524,l426974,45720r-1524,l425450,24384r3048,-3048l431546,16764r3048,-1524l439166,15240r1524,1524l442214,16764r1524,-1524l443738,9144r1524,-4572xem473456,44196r-1524,l462788,45720r-1524,l453644,47244r,1524l454520,55473r457,8154l455142,75768r,24968l455142,106146r-165,8535l454520,121488r-876,6528l455168,129540r9144,l471932,128016r1524,l472567,120650r-445,-8065l471944,100787r-12,-18491l472160,69265r534,-10020l473214,51219r242,-7023xem473456,4572l471932,3048r-7620,1524l462788,4572r-7620,1524l453644,6096r,15240l455168,22860r7620,-1524l471932,21336r1524,-1524l473456,4572xem479552,291846l466153,253834r-3365,-2273l462788,275082r,6096l422402,281178r2679,-10656l430212,263461r6541,-3937l443738,258318r7620,l458216,261366r4572,13716l462788,251561r-2388,-1625l453364,247167r-8102,-1041l430060,248983r-12611,8573l408825,271843r-3187,20003l408660,310083r8598,13386l422402,326618r8305,5080l448310,334518r9601,-750l465162,332041r5246,-2095l473456,328422r1524,-1524l474980,319278r1524,-6096l474980,311658r-3048,3048l462788,319278r-9144,3048l445262,322326r-9144,-1524l428498,313182r-4572,-6096l422402,297942r,-4572l462788,293370r15240,l479552,291846xem564870,81407l548894,47802r,28398l508508,76200r2679,-9767l516318,59817r6541,-3772l529844,54864r6858,l542798,57912r3048,9144l547370,70104r,4572l548894,76200r,-28398l546315,46291r-7493,-2603l529844,42672r-14961,2832l502793,53911r-8103,13830l491744,86868r2806,19113l502793,119824r5715,3581l516166,128219r18250,2845l543369,130314r7328,-1727l556158,126555r3404,-1587l559562,123444r1524,-6096l561086,109728r-1524,-1524l554990,112776r-6096,3048l544322,117348r-23622,l508508,102108r,-13716l548894,88392r15240,l564870,81407xem618998,331470r-889,-8941l617664,314896r-317,-43586l616521,264033r-2273,-5576l605282,249174r-6096,-3048l593090,246126r-10770,1473l573278,251079r-6770,4038l562610,258318r-3048,-3048l554990,246126r-13716,l533133,247142r-7201,2603l519734,253187r-5130,3607l514604,247650r-4572,1524l505460,249174r-9144,1524l496316,252222r1282,28067l497814,310705r-165,8954l497192,326898r-876,6096l514604,332994r1524,-1524l515239,324700r-445,-7327l514604,268986r7620,-6096l529844,261366r14478,l545846,267462r3048,9144l548703,309181r-457,11976l547370,332994r18288,l567182,331470r-889,-7392l565848,316992r-190,-48006l574802,262890r7620,-1524l594614,261366r4572,4572l600710,273558r,59436l617474,332994r1524,-1524xem654812,1524l653288,r-7620,1524l644144,1524r-7620,1524l636511,108216r-3035,3036l627380,115824r-17526,l605282,112776r-3048,-4572l599186,105156r-3048,-7620l596138,88392,612902,56388r23596,l636511,108216r,-105156l635000,4572r876,7023l636333,19621r165,10020l636498,42684r-10642,64l619975,43065,582612,67056r-4762,21336l580555,105346r7582,13526l596138,125056r3568,2769l614426,131064r11430,l631952,124968r4559,-3036l636524,129540r16764,l654812,128016r-889,-9132l653478,108775r-178,-12700l653288,79248r190,-36576l653923,20523r889,-18999xe" fillcolor="black" stroked="f">
                   <v:path arrowok="t"/>
@@ -8997,6 +8616,70 @@
         </mc:AlternateContent>
       </w:r>
     </w:p>
+    <w:p>
+      <w:pPr>
+        <w:rPr>
+          <w:rFonts w:hint="eastAsia"/>
+        </w:rPr>
+      </w:pPr>
+      <w:r>
+        <w:drawing>
+          <wp:inline distT="0" distB="0" distL="0" distR="0" wp14:anchorId="0D8AC1CA" wp14:editId="5B880051">
+            <wp:extent cx="5731510" cy="2219325"/>
+            <wp:effectExtent l="0" t="0" r="2540" b="9525"/>
+            <wp:docPr id="74" name="그림 30">
+              <a:extLst xmlns:a="http://schemas.openxmlformats.org/drawingml/2006/main">
+                <a:ext uri="{FF2B5EF4-FFF2-40B4-BE49-F238E27FC236}">
+                  <a16:creationId xmlns:a16="http://schemas.microsoft.com/office/drawing/2014/main" id="{C31C40F1-F77F-44D2-ABBC-0853AE43D7C5}"/>
+                </a:ext>
+              </a:extLst>
+            </wp:docPr>
+            <wp:cNvGraphicFramePr>
+              <a:graphicFrameLocks xmlns:a="http://schemas.openxmlformats.org/drawingml/2006/main" noChangeAspect="1"/>
+            </wp:cNvGraphicFramePr>
+            <a:graphic xmlns:a="http://schemas.openxmlformats.org/drawingml/2006/main">
+              <a:graphicData uri="http://schemas.openxmlformats.org/drawingml/2006/picture">
+                <pic:pic xmlns:pic="http://schemas.openxmlformats.org/drawingml/2006/picture">
+                  <pic:nvPicPr>
+                    <pic:cNvPr id="31" name="그림 30">
+                      <a:extLst>
+                        <a:ext uri="{FF2B5EF4-FFF2-40B4-BE49-F238E27FC236}">
+                          <a16:creationId xmlns:a16="http://schemas.microsoft.com/office/drawing/2014/main" id="{C31C40F1-F77F-44D2-ABBC-0853AE43D7C5}"/>
+                        </a:ext>
+                      </a:extLst>
+                    </pic:cNvPr>
+                    <pic:cNvPicPr>
+                      <a:picLocks noChangeAspect="1"/>
+                    </pic:cNvPicPr>
+                  </pic:nvPicPr>
+                  <pic:blipFill>
+                    <a:blip r:embed="rId107">
+                      <a:extLst>
+                        <a:ext uri="{28A0092B-C50C-407E-A947-70E740481C1C}">
+                          <a14:useLocalDpi xmlns:a14="http://schemas.microsoft.com/office/drawing/2010/main" val="0"/>
+                        </a:ext>
+                      </a:extLst>
+                    </a:blip>
+                    <a:stretch>
+                      <a:fillRect/>
+                    </a:stretch>
+                  </pic:blipFill>
+                  <pic:spPr>
+                    <a:xfrm>
+                      <a:off x="0" y="0"/>
+                      <a:ext cx="5731510" cy="2219325"/>
+                    </a:xfrm>
+                    <a:prstGeom prst="rect">
+                      <a:avLst/>
+                    </a:prstGeom>
+                  </pic:spPr>
+                </pic:pic>
+              </a:graphicData>
+            </a:graphic>
+          </wp:inline>
+        </w:drawing>
+      </w:r>
+    </w:p>
     <w:sectPr>
       <w:pgSz w:w="11906" w:h="16838"/>
       <w:pgMar w:top="1701" w:right="1440" w:bottom="1440" w:left="1440" w:header="851" w:footer="992" w:gutter="0"/>
@@ -9005,6 +8688,56 @@
     </w:sectPr>
   </w:body>
 </w:document>
+</file>
+
+<file path=word/endnotes.xml><?xml version="1.0" encoding="utf-8"?>
+<w:endnotes xmlns:wpc="http://schemas.microsoft.com/office/word/2010/wordprocessingCanvas" xmlns:cx="http://schemas.microsoft.com/office/drawing/2014/chartex" xmlns:cx1="http://schemas.microsoft.com/office/drawing/2015/9/8/chartex" xmlns:cx2="http://schemas.microsoft.com/office/drawing/2015/10/21/chartex" xmlns:cx3="http://schemas.microsoft.com/office/drawing/2016/5/9/chartex" xmlns:cx4="http://schemas.microsoft.com/office/drawing/2016/5/10/chartex" xmlns:cx5="http://schemas.microsoft.com/office/drawing/2016/5/11/chartex" xmlns:cx6="http://schemas.microsoft.com/office/drawing/2016/5/12/chartex" xmlns:cx7="http://schemas.microsoft.com/office/drawing/2016/5/13/chartex" xmlns:cx8="http://schemas.microsoft.com/office/drawing/2016/5/14/chartex" xmlns:mc="http://schemas.openxmlformats.org/markup-compatibility/2006" xmlns:aink="http://schemas.microsoft.com/office/drawing/2016/ink" xmlns:am3d="http://schemas.microsoft.com/office/drawing/2017/model3d" xmlns:o="urn:schemas-microsoft-com:office:office" xmlns:r="http://schemas.openxmlformats.org/officeDocument/2006/relationships" xmlns:m="http://schemas.openxmlformats.org/officeDocument/2006/math" xmlns:v="urn:schemas-microsoft-com:vml" xmlns:wp14="http://schemas.microsoft.com/office/word/2010/wordprocessingDrawing" xmlns:wp="http://schemas.openxmlformats.org/drawingml/2006/wordprocessingDrawing" xmlns:w10="urn:schemas-microsoft-com:office:word" xmlns:w="http://schemas.openxmlformats.org/wordprocessingml/2006/main" xmlns:w14="http://schemas.microsoft.com/office/word/2010/wordml" xmlns:w15="http://schemas.microsoft.com/office/word/2012/wordml" xmlns:w16cex="http://schemas.microsoft.com/office/word/2018/wordml/cex" xmlns:w16cid="http://schemas.microsoft.com/office/word/2016/wordml/cid" xmlns:w16="http://schemas.microsoft.com/office/word/2018/wordml" xmlns:w16sdtdh="http://schemas.microsoft.com/office/word/2020/wordml/sdtdatahash" xmlns:w16se="http://schemas.microsoft.com/office/word/2015/wordml/symex" xmlns:wpg="http://schemas.microsoft.com/office/word/2010/wordprocessingGroup" xmlns:wpi="http://schemas.microsoft.com/office/word/2010/wordprocessingInk" xmlns:wne="http://schemas.microsoft.com/office/word/2006/wordml" xmlns:wps="http://schemas.microsoft.com/office/word/2010/wordprocessingShape" mc:Ignorable="w14 w15 w16se w16cid w16 w16cex w16sdtdh wp14">
+  <w:endnote w:type="separator" w:id="-1">
+    <w:p>
+      <w:pPr>
+        <w:spacing w:after="0" w:line="240" w:lineRule="auto"/>
+      </w:pPr>
+      <w:r>
+        <w:separator/>
+      </w:r>
+    </w:p>
+  </w:endnote>
+  <w:endnote w:type="continuationSeparator" w:id="0">
+    <w:p>
+      <w:pPr>
+        <w:spacing w:after="0" w:line="240" w:lineRule="auto"/>
+      </w:pPr>
+      <w:r>
+        <w:continuationSeparator/>
+      </w:r>
+    </w:p>
+  </w:endnote>
+</w:endnotes>
+</file>
+
+<file path=word/footnotes.xml><?xml version="1.0" encoding="utf-8"?>
+<w:footnotes xmlns:wpc="http://schemas.microsoft.com/office/word/2010/wordprocessingCanvas" xmlns:cx="http://schemas.microsoft.com/office/drawing/2014/chartex" xmlns:cx1="http://schemas.microsoft.com/office/drawing/2015/9/8/chartex" xmlns:cx2="http://schemas.microsoft.com/office/drawing/2015/10/21/chartex" xmlns:cx3="http://schemas.microsoft.com/office/drawing/2016/5/9/chartex" xmlns:cx4="http://schemas.microsoft.com/office/drawing/2016/5/10/chartex" xmlns:cx5="http://schemas.microsoft.com/office/drawing/2016/5/11/chartex" xmlns:cx6="http://schemas.microsoft.com/office/drawing/2016/5/12/chartex" xmlns:cx7="http://schemas.microsoft.com/office/drawing/2016/5/13/chartex" xmlns:cx8="http://schemas.microsoft.com/office/drawing/2016/5/14/chartex" xmlns:mc="http://schemas.openxmlformats.org/markup-compatibility/2006" xmlns:aink="http://schemas.microsoft.com/office/drawing/2016/ink" xmlns:am3d="http://schemas.microsoft.com/office/drawing/2017/model3d" xmlns:o="urn:schemas-microsoft-com:office:office" xmlns:r="http://schemas.openxmlformats.org/officeDocument/2006/relationships" xmlns:m="http://schemas.openxmlformats.org/officeDocument/2006/math" xmlns:v="urn:schemas-microsoft-com:vml" xmlns:wp14="http://schemas.microsoft.com/office/word/2010/wordprocessingDrawing" xmlns:wp="http://schemas.openxmlformats.org/drawingml/2006/wordprocessingDrawing" xmlns:w10="urn:schemas-microsoft-com:office:word" xmlns:w="http://schemas.openxmlformats.org/wordprocessingml/2006/main" xmlns:w14="http://schemas.microsoft.com/office/word/2010/wordml" xmlns:w15="http://schemas.microsoft.com/office/word/2012/wordml" xmlns:w16cex="http://schemas.microsoft.com/office/word/2018/wordml/cex" xmlns:w16cid="http://schemas.microsoft.com/office/word/2016/wordml/cid" xmlns:w16="http://schemas.microsoft.com/office/word/2018/wordml" xmlns:w16sdtdh="http://schemas.microsoft.com/office/word/2020/wordml/sdtdatahash" xmlns:w16se="http://schemas.microsoft.com/office/word/2015/wordml/symex" xmlns:wpg="http://schemas.microsoft.com/office/word/2010/wordprocessingGroup" xmlns:wpi="http://schemas.microsoft.com/office/word/2010/wordprocessingInk" xmlns:wne="http://schemas.microsoft.com/office/word/2006/wordml" xmlns:wps="http://schemas.microsoft.com/office/word/2010/wordprocessingShape" mc:Ignorable="w14 w15 w16se w16cid w16 w16cex w16sdtdh wp14">
+  <w:footnote w:type="separator" w:id="-1">
+    <w:p>
+      <w:pPr>
+        <w:spacing w:after="0" w:line="240" w:lineRule="auto"/>
+      </w:pPr>
+      <w:r>
+        <w:separator/>
+      </w:r>
+    </w:p>
+  </w:footnote>
+  <w:footnote w:type="continuationSeparator" w:id="0">
+    <w:p>
+      <w:pPr>
+        <w:spacing w:after="0" w:line="240" w:lineRule="auto"/>
+      </w:pPr>
+      <w:r>
+        <w:continuationSeparator/>
+      </w:r>
+    </w:p>
+  </w:footnote>
+</w:footnotes>
 </file>
 
 <file path=word/numbering.xml><?xml version="1.0" encoding="utf-8"?>
@@ -12572,6 +12305,50 @@
       <w:ind w:leftChars="400" w:left="800"/>
     </w:pPr>
   </w:style>
+  <w:style w:type="paragraph" w:styleId="a4">
+    <w:name w:val="header"/>
+    <w:basedOn w:val="a"/>
+    <w:link w:val="Char"/>
+    <w:uiPriority w:val="99"/>
+    <w:unhideWhenUsed/>
+    <w:rsid w:val="003C166F"/>
+    <w:pPr>
+      <w:tabs>
+        <w:tab w:val="center" w:pos="4513"/>
+        <w:tab w:val="right" w:pos="9026"/>
+      </w:tabs>
+      <w:snapToGrid w:val="0"/>
+    </w:pPr>
+  </w:style>
+  <w:style w:type="character" w:customStyle="1" w:styleId="Char">
+    <w:name w:val="머리글 Char"/>
+    <w:basedOn w:val="a0"/>
+    <w:link w:val="a4"/>
+    <w:uiPriority w:val="99"/>
+    <w:rsid w:val="003C166F"/>
+  </w:style>
+  <w:style w:type="paragraph" w:styleId="a5">
+    <w:name w:val="footer"/>
+    <w:basedOn w:val="a"/>
+    <w:link w:val="Char0"/>
+    <w:uiPriority w:val="99"/>
+    <w:unhideWhenUsed/>
+    <w:rsid w:val="003C166F"/>
+    <w:pPr>
+      <w:tabs>
+        <w:tab w:val="center" w:pos="4513"/>
+        <w:tab w:val="right" w:pos="9026"/>
+      </w:tabs>
+      <w:snapToGrid w:val="0"/>
+    </w:pPr>
+  </w:style>
+  <w:style w:type="character" w:customStyle="1" w:styleId="Char0">
+    <w:name w:val="바닥글 Char"/>
+    <w:basedOn w:val="a0"/>
+    <w:link w:val="a5"/>
+    <w:uiPriority w:val="99"/>
+    <w:rsid w:val="003C166F"/>
+  </w:style>
 </w:styles>
 </file>
 
